--- a/docs/PHIEU-BAO-CAO-HOC-TAP-CA-NHAN-NHOM-07.docx
+++ b/docs/PHIEU-BAO-CAO-HOC-TAP-CA-NHAN-NHOM-07.docx
@@ -213,6 +213,8 @@
       </w:r>
       <w:r>
         <w:rPr>
+          <w:b/>
+          <w:bCs/>
           <w:i/>
           <w:iCs/>
         </w:rPr>
@@ -222,20 +224,20 @@
     <w:tbl>
       <w:tblPr>
         <w:tblStyle w:val="TableGrid"/>
-        <w:tblW w:w="13178" w:type="dxa"/>
+        <w:tblW w:w="5000" w:type="pct"/>
         <w:tblLook w:val="04A0" w:firstRow="1" w:lastRow="0" w:firstColumn="1" w:lastColumn="0" w:noHBand="0" w:noVBand="1"/>
       </w:tblPr>
       <w:tblGrid>
-        <w:gridCol w:w="855"/>
-        <w:gridCol w:w="2401"/>
-        <w:gridCol w:w="3689"/>
-        <w:gridCol w:w="3117"/>
-        <w:gridCol w:w="3116"/>
+        <w:gridCol w:w="860"/>
+        <w:gridCol w:w="2419"/>
+        <w:gridCol w:w="3718"/>
+        <w:gridCol w:w="3142"/>
+        <w:gridCol w:w="3139"/>
       </w:tblGrid>
       <w:tr>
         <w:tc>
           <w:tcPr>
-            <w:tcW w:w="855" w:type="dxa"/>
+            <w:tcW w:w="324" w:type="pct"/>
             <w:vAlign w:val="center"/>
           </w:tcPr>
           <w:p>
@@ -266,7 +268,7 @@
         </w:tc>
         <w:tc>
           <w:tcPr>
-            <w:tcW w:w="2401" w:type="dxa"/>
+            <w:tcW w:w="911" w:type="pct"/>
             <w:vAlign w:val="center"/>
           </w:tcPr>
           <w:p>
@@ -289,7 +291,7 @@
         </w:tc>
         <w:tc>
           <w:tcPr>
-            <w:tcW w:w="3689" w:type="dxa"/>
+            <w:tcW w:w="1400" w:type="pct"/>
             <w:vAlign w:val="center"/>
           </w:tcPr>
           <w:p>
@@ -312,7 +314,7 @@
         </w:tc>
         <w:tc>
           <w:tcPr>
-            <w:tcW w:w="3117" w:type="dxa"/>
+            <w:tcW w:w="1183" w:type="pct"/>
             <w:vAlign w:val="center"/>
           </w:tcPr>
           <w:p>
@@ -335,7 +337,7 @@
         </w:tc>
         <w:tc>
           <w:tcPr>
-            <w:tcW w:w="3116" w:type="dxa"/>
+            <w:tcW w:w="1182" w:type="pct"/>
             <w:vAlign w:val="center"/>
           </w:tcPr>
           <w:p>
@@ -383,7 +385,7 @@
         </w:trPr>
         <w:tc>
           <w:tcPr>
-            <w:tcW w:w="855" w:type="dxa"/>
+            <w:tcW w:w="324" w:type="pct"/>
             <w:vMerge w:val="restart"/>
             <w:vAlign w:val="center"/>
           </w:tcPr>
@@ -405,7 +407,7 @@
         </w:tc>
         <w:tc>
           <w:tcPr>
-            <w:tcW w:w="2401" w:type="dxa"/>
+            <w:tcW w:w="911" w:type="pct"/>
             <w:vAlign w:val="center"/>
           </w:tcPr>
           <w:p>
@@ -433,7 +435,7 @@
         </w:tc>
         <w:tc>
           <w:tcPr>
-            <w:tcW w:w="3689" w:type="dxa"/>
+            <w:tcW w:w="1400" w:type="pct"/>
             <w:vAlign w:val="center"/>
           </w:tcPr>
           <w:p>
@@ -453,7 +455,7 @@
         </w:tc>
         <w:tc>
           <w:tcPr>
-            <w:tcW w:w="3117" w:type="dxa"/>
+            <w:tcW w:w="1183" w:type="pct"/>
             <w:vAlign w:val="center"/>
           </w:tcPr>
           <w:p>
@@ -487,7 +489,7 @@
         </w:tc>
         <w:tc>
           <w:tcPr>
-            <w:tcW w:w="3116" w:type="dxa"/>
+            <w:tcW w:w="1182" w:type="pct"/>
             <w:vMerge w:val="restart"/>
             <w:vAlign w:val="center"/>
           </w:tcPr>
@@ -507,7 +509,7 @@
         </w:trPr>
         <w:tc>
           <w:tcPr>
-            <w:tcW w:w="855" w:type="dxa"/>
+            <w:tcW w:w="324" w:type="pct"/>
             <w:vMerge/>
             <w:vAlign w:val="center"/>
           </w:tcPr>
@@ -523,7 +525,7 @@
         </w:tc>
         <w:tc>
           <w:tcPr>
-            <w:tcW w:w="2401" w:type="dxa"/>
+            <w:tcW w:w="911" w:type="pct"/>
             <w:vAlign w:val="center"/>
           </w:tcPr>
           <w:p>
@@ -557,7 +559,7 @@
         </w:tc>
         <w:tc>
           <w:tcPr>
-            <w:tcW w:w="3689" w:type="dxa"/>
+            <w:tcW w:w="1400" w:type="pct"/>
             <w:vAlign w:val="center"/>
           </w:tcPr>
           <w:p>
@@ -577,7 +579,7 @@
         </w:tc>
         <w:tc>
           <w:tcPr>
-            <w:tcW w:w="3117" w:type="dxa"/>
+            <w:tcW w:w="1183" w:type="pct"/>
             <w:vMerge w:val="restart"/>
             <w:vAlign w:val="center"/>
           </w:tcPr>
@@ -598,7 +600,7 @@
         </w:tc>
         <w:tc>
           <w:tcPr>
-            <w:tcW w:w="3116" w:type="dxa"/>
+            <w:tcW w:w="1182" w:type="pct"/>
             <w:vMerge/>
             <w:vAlign w:val="center"/>
           </w:tcPr>
@@ -618,7 +620,7 @@
         </w:trPr>
         <w:tc>
           <w:tcPr>
-            <w:tcW w:w="855" w:type="dxa"/>
+            <w:tcW w:w="324" w:type="pct"/>
             <w:vMerge/>
             <w:vAlign w:val="center"/>
           </w:tcPr>
@@ -634,7 +636,7 @@
         </w:tc>
         <w:tc>
           <w:tcPr>
-            <w:tcW w:w="2401" w:type="dxa"/>
+            <w:tcW w:w="911" w:type="pct"/>
             <w:vAlign w:val="center"/>
           </w:tcPr>
           <w:p>
@@ -668,7 +670,7 @@
         </w:tc>
         <w:tc>
           <w:tcPr>
-            <w:tcW w:w="3689" w:type="dxa"/>
+            <w:tcW w:w="1400" w:type="pct"/>
             <w:vAlign w:val="center"/>
           </w:tcPr>
           <w:p>
@@ -688,22 +690,22 @@
         </w:tc>
         <w:tc>
           <w:tcPr>
-            <w:tcW w:w="3117" w:type="dxa"/>
-            <w:vMerge/>
-            <w:vAlign w:val="center"/>
-          </w:tcPr>
-          <w:p>
-            <w:pPr>
-              <w:spacing w:before="240"/>
-              <w:rPr>
-                <w:sz w:val="28"/>
-              </w:rPr>
-            </w:pPr>
-          </w:p>
-        </w:tc>
-        <w:tc>
-          <w:tcPr>
-            <w:tcW w:w="3116" w:type="dxa"/>
+            <w:tcW w:w="1183" w:type="pct"/>
+            <w:vMerge/>
+            <w:vAlign w:val="center"/>
+          </w:tcPr>
+          <w:p>
+            <w:pPr>
+              <w:spacing w:before="240"/>
+              <w:rPr>
+                <w:sz w:val="28"/>
+              </w:rPr>
+            </w:pPr>
+          </w:p>
+        </w:tc>
+        <w:tc>
+          <w:tcPr>
+            <w:tcW w:w="1182" w:type="pct"/>
             <w:vMerge/>
             <w:vAlign w:val="center"/>
           </w:tcPr>
@@ -720,7 +722,7 @@
       <w:tr>
         <w:tc>
           <w:tcPr>
-            <w:tcW w:w="855" w:type="dxa"/>
+            <w:tcW w:w="324" w:type="pct"/>
             <w:vMerge w:val="restart"/>
             <w:vAlign w:val="center"/>
           </w:tcPr>
@@ -742,7 +744,7 @@
         </w:tc>
         <w:tc>
           <w:tcPr>
-            <w:tcW w:w="2401" w:type="dxa"/>
+            <w:tcW w:w="911" w:type="pct"/>
             <w:vAlign w:val="center"/>
           </w:tcPr>
           <w:p>
@@ -762,7 +764,7 @@
         </w:tc>
         <w:tc>
           <w:tcPr>
-            <w:tcW w:w="3689" w:type="dxa"/>
+            <w:tcW w:w="1400" w:type="pct"/>
             <w:vAlign w:val="center"/>
           </w:tcPr>
           <w:p>
@@ -782,7 +784,7 @@
         </w:tc>
         <w:tc>
           <w:tcPr>
-            <w:tcW w:w="3117" w:type="dxa"/>
+            <w:tcW w:w="1183" w:type="pct"/>
             <w:vMerge w:val="restart"/>
             <w:vAlign w:val="center"/>
           </w:tcPr>
@@ -799,11 +801,17 @@
               </w:rPr>
               <w:t>Hoàn thiện nội dung chương I</w:t>
             </w:r>
-          </w:p>
-        </w:tc>
-        <w:tc>
-          <w:tcPr>
-            <w:tcW w:w="3116" w:type="dxa"/>
+            <w:r>
+              <w:rPr>
+                <w:sz w:val="28"/>
+              </w:rPr>
+              <w:t>. Tổng quan</w:t>
+            </w:r>
+          </w:p>
+        </w:tc>
+        <w:tc>
+          <w:tcPr>
+            <w:tcW w:w="1182" w:type="pct"/>
             <w:vMerge w:val="restart"/>
             <w:vAlign w:val="center"/>
           </w:tcPr>
@@ -819,11 +827,11 @@
       </w:tr>
       <w:tr>
         <w:trPr>
-          <w:trHeight w:val="1273"/>
+          <w:trHeight w:val="1200"/>
         </w:trPr>
         <w:tc>
           <w:tcPr>
-            <w:tcW w:w="855" w:type="dxa"/>
+            <w:tcW w:w="324" w:type="pct"/>
             <w:vMerge/>
             <w:vAlign w:val="center"/>
           </w:tcPr>
@@ -839,7 +847,7 @@
         </w:tc>
         <w:tc>
           <w:tcPr>
-            <w:tcW w:w="2401" w:type="dxa"/>
+            <w:tcW w:w="911" w:type="pct"/>
             <w:vAlign w:val="center"/>
           </w:tcPr>
           <w:p>
@@ -859,7 +867,7 @@
         </w:tc>
         <w:tc>
           <w:tcPr>
-            <w:tcW w:w="3689" w:type="dxa"/>
+            <w:tcW w:w="1400" w:type="pct"/>
             <w:vAlign w:val="center"/>
           </w:tcPr>
           <w:p>
@@ -887,22 +895,113 @@
         </w:tc>
         <w:tc>
           <w:tcPr>
-            <w:tcW w:w="3117" w:type="dxa"/>
-            <w:vMerge/>
-            <w:vAlign w:val="center"/>
-          </w:tcPr>
-          <w:p>
-            <w:pPr>
-              <w:spacing w:before="240"/>
-              <w:rPr>
-                <w:sz w:val="28"/>
-              </w:rPr>
-            </w:pPr>
-          </w:p>
-        </w:tc>
-        <w:tc>
-          <w:tcPr>
-            <w:tcW w:w="3116" w:type="dxa"/>
+            <w:tcW w:w="1183" w:type="pct"/>
+            <w:vMerge/>
+            <w:vAlign w:val="center"/>
+          </w:tcPr>
+          <w:p>
+            <w:pPr>
+              <w:spacing w:before="240"/>
+              <w:rPr>
+                <w:sz w:val="28"/>
+              </w:rPr>
+            </w:pPr>
+          </w:p>
+        </w:tc>
+        <w:tc>
+          <w:tcPr>
+            <w:tcW w:w="1182" w:type="pct"/>
+            <w:vMerge/>
+            <w:vAlign w:val="center"/>
+          </w:tcPr>
+          <w:p>
+            <w:pPr>
+              <w:spacing w:before="240"/>
+              <w:rPr>
+                <w:sz w:val="28"/>
+              </w:rPr>
+            </w:pPr>
+          </w:p>
+        </w:tc>
+      </w:tr>
+      <w:tr>
+        <w:trPr>
+          <w:trHeight w:val="555"/>
+        </w:trPr>
+        <w:tc>
+          <w:tcPr>
+            <w:tcW w:w="324" w:type="pct"/>
+            <w:vMerge/>
+            <w:vAlign w:val="center"/>
+          </w:tcPr>
+          <w:p>
+            <w:pPr>
+              <w:spacing w:before="240"/>
+              <w:jc w:val="right"/>
+              <w:rPr>
+                <w:sz w:val="28"/>
+              </w:rPr>
+            </w:pPr>
+          </w:p>
+        </w:tc>
+        <w:tc>
+          <w:tcPr>
+            <w:tcW w:w="911" w:type="pct"/>
+            <w:vAlign w:val="center"/>
+          </w:tcPr>
+          <w:p>
+            <w:pPr>
+              <w:spacing w:before="240"/>
+              <w:rPr>
+                <w:sz w:val="28"/>
+              </w:rPr>
+            </w:pPr>
+            <w:r>
+              <w:rPr>
+                <w:sz w:val="28"/>
+              </w:rPr>
+              <w:t>Bùi Xuân An</w:t>
+            </w:r>
+          </w:p>
+        </w:tc>
+        <w:tc>
+          <w:tcPr>
+            <w:tcW w:w="1400" w:type="pct"/>
+            <w:vAlign w:val="center"/>
+          </w:tcPr>
+          <w:p>
+            <w:pPr>
+              <w:spacing w:before="240"/>
+              <w:rPr>
+                <w:sz w:val="28"/>
+              </w:rPr>
+            </w:pPr>
+            <w:r>
+              <w:rPr>
+                <w:sz w:val="28"/>
+              </w:rPr>
+              <w:t>Thách thức và giải pháp an toàn bảo mật</w:t>
+            </w:r>
+          </w:p>
+        </w:tc>
+        <w:tc>
+          <w:tcPr>
+            <w:tcW w:w="1183" w:type="pct"/>
+            <w:vMerge/>
+            <w:vAlign w:val="center"/>
+          </w:tcPr>
+          <w:p>
+            <w:pPr>
+              <w:spacing w:before="240"/>
+              <w:rPr>
+                <w:sz w:val="28"/>
+              </w:rPr>
+            </w:pPr>
+          </w:p>
+        </w:tc>
+        <w:tc>
+          <w:tcPr>
+            <w:tcW w:w="1182" w:type="pct"/>
             <w:vMerge/>
             <w:vAlign w:val="center"/>
           </w:tcPr>
@@ -922,7 +1021,7 @@
         </w:trPr>
         <w:tc>
           <w:tcPr>
-            <w:tcW w:w="855" w:type="dxa"/>
+            <w:tcW w:w="324" w:type="pct"/>
             <w:vMerge/>
             <w:vAlign w:val="center"/>
           </w:tcPr>
@@ -938,7 +1037,7 @@
         </w:tc>
         <w:tc>
           <w:tcPr>
-            <w:tcW w:w="2401" w:type="dxa"/>
+            <w:tcW w:w="911" w:type="pct"/>
             <w:vAlign w:val="center"/>
           </w:tcPr>
           <w:p>
@@ -955,67 +1054,45 @@
               <w:t>Bùi Xuân An</w:t>
             </w:r>
           </w:p>
-          <w:p>
-            <w:pPr>
-              <w:spacing w:before="240"/>
-              <w:rPr>
-                <w:sz w:val="28"/>
-              </w:rPr>
-            </w:pPr>
-            <w:r>
-              <w:rPr>
-                <w:sz w:val="28"/>
-              </w:rPr>
-              <w:t>Nguyễn Tấn Dũng</w:t>
-            </w:r>
-          </w:p>
-        </w:tc>
-        <w:tc>
-          <w:tcPr>
-            <w:tcW w:w="3689" w:type="dxa"/>
-            <w:vAlign w:val="center"/>
-          </w:tcPr>
-          <w:p>
-            <w:pPr>
-              <w:spacing w:before="240"/>
-              <w:rPr>
-                <w:sz w:val="28"/>
-              </w:rPr>
-            </w:pPr>
-            <w:r>
-              <w:rPr>
-                <w:sz w:val="28"/>
-              </w:rPr>
-              <w:t>Tìm hiểu kiến thức cơ sở về toán học</w:t>
-            </w:r>
-          </w:p>
-          <w:p>
-            <w:pPr>
-              <w:spacing w:before="240"/>
-              <w:rPr>
-                <w:sz w:val="28"/>
-              </w:rPr>
-            </w:pPr>
-          </w:p>
-        </w:tc>
-        <w:tc>
-          <w:tcPr>
-            <w:tcW w:w="3117" w:type="dxa"/>
-            <w:vMerge/>
-            <w:vAlign w:val="center"/>
-          </w:tcPr>
-          <w:p>
-            <w:pPr>
-              <w:spacing w:before="240"/>
-              <w:rPr>
-                <w:sz w:val="28"/>
-              </w:rPr>
-            </w:pPr>
-          </w:p>
-        </w:tc>
-        <w:tc>
-          <w:tcPr>
-            <w:tcW w:w="3116" w:type="dxa"/>
+        </w:tc>
+        <w:tc>
+          <w:tcPr>
+            <w:tcW w:w="1400" w:type="pct"/>
+            <w:vAlign w:val="center"/>
+          </w:tcPr>
+          <w:p>
+            <w:pPr>
+              <w:spacing w:before="240"/>
+              <w:rPr>
+                <w:sz w:val="28"/>
+              </w:rPr>
+            </w:pPr>
+            <w:r>
+              <w:rPr>
+                <w:sz w:val="28"/>
+              </w:rPr>
+              <w:t>Giới thiệu ngôn ngữ sử dụng</w:t>
+            </w:r>
+          </w:p>
+        </w:tc>
+        <w:tc>
+          <w:tcPr>
+            <w:tcW w:w="1183" w:type="pct"/>
+            <w:vMerge/>
+            <w:vAlign w:val="center"/>
+          </w:tcPr>
+          <w:p>
+            <w:pPr>
+              <w:spacing w:before="240"/>
+              <w:rPr>
+                <w:sz w:val="28"/>
+              </w:rPr>
+            </w:pPr>
+          </w:p>
+        </w:tc>
+        <w:tc>
+          <w:tcPr>
+            <w:tcW w:w="1182" w:type="pct"/>
             <w:vMerge/>
             <w:vAlign w:val="center"/>
           </w:tcPr>
@@ -1035,7 +1112,7 @@
         </w:trPr>
         <w:tc>
           <w:tcPr>
-            <w:tcW w:w="855" w:type="dxa"/>
+            <w:tcW w:w="324" w:type="pct"/>
             <w:vMerge/>
             <w:vAlign w:val="center"/>
           </w:tcPr>
@@ -1051,7 +1128,7 @@
         </w:tc>
         <w:tc>
           <w:tcPr>
-            <w:tcW w:w="2401" w:type="dxa"/>
+            <w:tcW w:w="911" w:type="pct"/>
             <w:vAlign w:val="center"/>
           </w:tcPr>
           <w:p>
@@ -1071,7 +1148,106 @@
         </w:tc>
         <w:tc>
           <w:tcPr>
-            <w:tcW w:w="3689" w:type="dxa"/>
+            <w:tcW w:w="1400" w:type="pct"/>
+            <w:vAlign w:val="center"/>
+          </w:tcPr>
+          <w:p>
+            <w:pPr>
+              <w:spacing w:before="240"/>
+              <w:rPr>
+                <w:sz w:val="28"/>
+              </w:rPr>
+            </w:pPr>
+            <w:r>
+              <w:rPr>
+                <w:sz w:val="28"/>
+              </w:rPr>
+              <w:t>Tìm hiểu kiến thức cơ sở về toán học</w:t>
+            </w:r>
+          </w:p>
+          <w:p>
+            <w:pPr>
+              <w:spacing w:before="240"/>
+              <w:rPr>
+                <w:sz w:val="28"/>
+              </w:rPr>
+            </w:pPr>
+          </w:p>
+        </w:tc>
+        <w:tc>
+          <w:tcPr>
+            <w:tcW w:w="1183" w:type="pct"/>
+            <w:vMerge/>
+            <w:vAlign w:val="center"/>
+          </w:tcPr>
+          <w:p>
+            <w:pPr>
+              <w:spacing w:before="240"/>
+              <w:rPr>
+                <w:sz w:val="28"/>
+              </w:rPr>
+            </w:pPr>
+          </w:p>
+        </w:tc>
+        <w:tc>
+          <w:tcPr>
+            <w:tcW w:w="1182" w:type="pct"/>
+            <w:vMerge/>
+            <w:vAlign w:val="center"/>
+          </w:tcPr>
+          <w:p>
+            <w:pPr>
+              <w:spacing w:before="240"/>
+              <w:rPr>
+                <w:sz w:val="28"/>
+              </w:rPr>
+            </w:pPr>
+          </w:p>
+        </w:tc>
+      </w:tr>
+      <w:tr>
+        <w:trPr>
+          <w:trHeight w:val="441"/>
+        </w:trPr>
+        <w:tc>
+          <w:tcPr>
+            <w:tcW w:w="324" w:type="pct"/>
+            <w:vMerge/>
+            <w:vAlign w:val="center"/>
+          </w:tcPr>
+          <w:p>
+            <w:pPr>
+              <w:spacing w:before="240"/>
+              <w:jc w:val="right"/>
+              <w:rPr>
+                <w:sz w:val="28"/>
+              </w:rPr>
+            </w:pPr>
+          </w:p>
+        </w:tc>
+        <w:tc>
+          <w:tcPr>
+            <w:tcW w:w="911" w:type="pct"/>
+            <w:vAlign w:val="center"/>
+          </w:tcPr>
+          <w:p>
+            <w:pPr>
+              <w:spacing w:before="240"/>
+              <w:rPr>
+                <w:sz w:val="28"/>
+              </w:rPr>
+            </w:pPr>
+            <w:r>
+              <w:rPr>
+                <w:sz w:val="28"/>
+              </w:rPr>
+              <w:t>Nguyễn Tấn Dũng</w:t>
+            </w:r>
+          </w:p>
+        </w:tc>
+        <w:tc>
+          <w:tcPr>
+            <w:tcW w:w="1400" w:type="pct"/>
             <w:vAlign w:val="center"/>
           </w:tcPr>
           <w:p>
@@ -1091,22 +1267,22 @@
         </w:tc>
         <w:tc>
           <w:tcPr>
-            <w:tcW w:w="3117" w:type="dxa"/>
-            <w:vMerge/>
-            <w:vAlign w:val="center"/>
-          </w:tcPr>
-          <w:p>
-            <w:pPr>
-              <w:spacing w:before="240"/>
-              <w:rPr>
-                <w:sz w:val="28"/>
-              </w:rPr>
-            </w:pPr>
-          </w:p>
-        </w:tc>
-        <w:tc>
-          <w:tcPr>
-            <w:tcW w:w="3116" w:type="dxa"/>
+            <w:tcW w:w="1183" w:type="pct"/>
+            <w:vMerge/>
+            <w:vAlign w:val="center"/>
+          </w:tcPr>
+          <w:p>
+            <w:pPr>
+              <w:spacing w:before="240"/>
+              <w:rPr>
+                <w:sz w:val="28"/>
+              </w:rPr>
+            </w:pPr>
+          </w:p>
+        </w:tc>
+        <w:tc>
+          <w:tcPr>
+            <w:tcW w:w="1182" w:type="pct"/>
             <w:vMerge/>
             <w:vAlign w:val="center"/>
           </w:tcPr>
@@ -1126,7 +1302,7 @@
         </w:trPr>
         <w:tc>
           <w:tcPr>
-            <w:tcW w:w="855" w:type="dxa"/>
+            <w:tcW w:w="324" w:type="pct"/>
             <w:vMerge w:val="restart"/>
             <w:vAlign w:val="center"/>
           </w:tcPr>
@@ -1148,7 +1324,7 @@
         </w:tc>
         <w:tc>
           <w:tcPr>
-            <w:tcW w:w="2401" w:type="dxa"/>
+            <w:tcW w:w="911" w:type="pct"/>
             <w:vAlign w:val="center"/>
           </w:tcPr>
           <w:p>
@@ -1168,7 +1344,7 @@
         </w:tc>
         <w:tc>
           <w:tcPr>
-            <w:tcW w:w="3689" w:type="dxa"/>
+            <w:tcW w:w="1400" w:type="pct"/>
             <w:vAlign w:val="center"/>
           </w:tcPr>
           <w:p>
@@ -1188,7 +1364,7 @@
         </w:tc>
         <w:tc>
           <w:tcPr>
-            <w:tcW w:w="3117" w:type="dxa"/>
+            <w:tcW w:w="1183" w:type="pct"/>
             <w:vMerge w:val="restart"/>
             <w:vAlign w:val="center"/>
           </w:tcPr>
@@ -1203,19 +1379,13 @@
               <w:rPr>
                 <w:sz w:val="28"/>
               </w:rPr>
-              <w:t xml:space="preserve">Hoàn thiện các mục lý thuyết chương </w:t>
-            </w:r>
-            <w:r>
-              <w:rPr>
-                <w:sz w:val="28"/>
-              </w:rPr>
-              <w:t>II</w:t>
-            </w:r>
-          </w:p>
-        </w:tc>
-        <w:tc>
-          <w:tcPr>
-            <w:tcW w:w="3116" w:type="dxa"/>
+              <w:t>Hoàn thiện chương II. Kết quả</w:t>
+            </w:r>
+          </w:p>
+        </w:tc>
+        <w:tc>
+          <w:tcPr>
+            <w:tcW w:w="1182" w:type="pct"/>
             <w:vMerge w:val="restart"/>
             <w:vAlign w:val="center"/>
           </w:tcPr>
@@ -1235,7 +1405,7 @@
         </w:trPr>
         <w:tc>
           <w:tcPr>
-            <w:tcW w:w="855" w:type="dxa"/>
+            <w:tcW w:w="324" w:type="pct"/>
             <w:vMerge/>
             <w:vAlign w:val="center"/>
           </w:tcPr>
@@ -1251,23 +1421,9 @@
         </w:tc>
         <w:tc>
           <w:tcPr>
-            <w:tcW w:w="2401" w:type="dxa"/>
-            <w:vAlign w:val="center"/>
-          </w:tcPr>
-          <w:p>
-            <w:pPr>
-              <w:spacing w:before="240"/>
-              <w:rPr>
-                <w:sz w:val="28"/>
-              </w:rPr>
-            </w:pPr>
-            <w:r>
-              <w:rPr>
-                <w:sz w:val="28"/>
-              </w:rPr>
-              <w:t>Nguyễn Tấn Dũng</w:t>
-            </w:r>
-          </w:p>
+            <w:tcW w:w="911" w:type="pct"/>
+            <w:vAlign w:val="center"/>
+          </w:tcPr>
           <w:p>
             <w:pPr>
               <w:spacing w:before="240"/>
@@ -1285,7 +1441,7 @@
         </w:tc>
         <w:tc>
           <w:tcPr>
-            <w:tcW w:w="3689" w:type="dxa"/>
+            <w:tcW w:w="1400" w:type="pct"/>
             <w:vAlign w:val="center"/>
           </w:tcPr>
           <w:p>
@@ -1313,22 +1469,113 @@
         </w:tc>
         <w:tc>
           <w:tcPr>
-            <w:tcW w:w="3117" w:type="dxa"/>
-            <w:vMerge/>
-            <w:vAlign w:val="center"/>
-          </w:tcPr>
-          <w:p>
-            <w:pPr>
-              <w:spacing w:before="240"/>
-              <w:rPr>
-                <w:sz w:val="28"/>
-              </w:rPr>
-            </w:pPr>
-          </w:p>
-        </w:tc>
-        <w:tc>
-          <w:tcPr>
-            <w:tcW w:w="3116" w:type="dxa"/>
+            <w:tcW w:w="1183" w:type="pct"/>
+            <w:vMerge/>
+            <w:vAlign w:val="center"/>
+          </w:tcPr>
+          <w:p>
+            <w:pPr>
+              <w:spacing w:before="240"/>
+              <w:rPr>
+                <w:sz w:val="28"/>
+              </w:rPr>
+            </w:pPr>
+          </w:p>
+        </w:tc>
+        <w:tc>
+          <w:tcPr>
+            <w:tcW w:w="1182" w:type="pct"/>
+            <w:vMerge/>
+            <w:vAlign w:val="center"/>
+          </w:tcPr>
+          <w:p>
+            <w:pPr>
+              <w:spacing w:before="240"/>
+              <w:rPr>
+                <w:sz w:val="28"/>
+              </w:rPr>
+            </w:pPr>
+          </w:p>
+        </w:tc>
+      </w:tr>
+      <w:tr>
+        <w:trPr>
+          <w:trHeight w:val="708"/>
+        </w:trPr>
+        <w:tc>
+          <w:tcPr>
+            <w:tcW w:w="324" w:type="pct"/>
+            <w:vMerge/>
+            <w:vAlign w:val="center"/>
+          </w:tcPr>
+          <w:p>
+            <w:pPr>
+              <w:spacing w:before="240"/>
+              <w:jc w:val="right"/>
+              <w:rPr>
+                <w:sz w:val="28"/>
+              </w:rPr>
+            </w:pPr>
+          </w:p>
+        </w:tc>
+        <w:tc>
+          <w:tcPr>
+            <w:tcW w:w="911" w:type="pct"/>
+            <w:vAlign w:val="center"/>
+          </w:tcPr>
+          <w:p>
+            <w:pPr>
+              <w:spacing w:before="240"/>
+              <w:rPr>
+                <w:sz w:val="28"/>
+              </w:rPr>
+            </w:pPr>
+            <w:r>
+              <w:rPr>
+                <w:sz w:val="28"/>
+              </w:rPr>
+              <w:t>Bùi Xuân An</w:t>
+            </w:r>
+          </w:p>
+        </w:tc>
+        <w:tc>
+          <w:tcPr>
+            <w:tcW w:w="1400" w:type="pct"/>
+            <w:vAlign w:val="center"/>
+          </w:tcPr>
+          <w:p>
+            <w:pPr>
+              <w:spacing w:before="240"/>
+              <w:rPr>
+                <w:sz w:val="28"/>
+              </w:rPr>
+            </w:pPr>
+            <w:r>
+              <w:rPr>
+                <w:sz w:val="28"/>
+              </w:rPr>
+              <w:t>Phân tích ưu nhược điểm của sơ đồ chữ ký Schnorr</w:t>
+            </w:r>
+          </w:p>
+        </w:tc>
+        <w:tc>
+          <w:tcPr>
+            <w:tcW w:w="1183" w:type="pct"/>
+            <w:vMerge/>
+            <w:vAlign w:val="center"/>
+          </w:tcPr>
+          <w:p>
+            <w:pPr>
+              <w:spacing w:before="240"/>
+              <w:rPr>
+                <w:sz w:val="28"/>
+              </w:rPr>
+            </w:pPr>
+          </w:p>
+        </w:tc>
+        <w:tc>
+          <w:tcPr>
+            <w:tcW w:w="1182" w:type="pct"/>
             <w:vMerge/>
             <w:vAlign w:val="center"/>
           </w:tcPr>
@@ -1348,7 +1595,7 @@
         </w:trPr>
         <w:tc>
           <w:tcPr>
-            <w:tcW w:w="855" w:type="dxa"/>
+            <w:tcW w:w="324" w:type="pct"/>
             <w:vMerge/>
             <w:vAlign w:val="center"/>
           </w:tcPr>
@@ -1364,7 +1611,7 @@
         </w:tc>
         <w:tc>
           <w:tcPr>
-            <w:tcW w:w="2401" w:type="dxa"/>
+            <w:tcW w:w="911" w:type="pct"/>
             <w:vAlign w:val="center"/>
           </w:tcPr>
           <w:p>
@@ -1381,59 +1628,45 @@
               <w:t>Phạm Văn Hiếu</w:t>
             </w:r>
           </w:p>
-          <w:p>
-            <w:pPr>
-              <w:spacing w:before="240"/>
-              <w:rPr>
-                <w:sz w:val="28"/>
-              </w:rPr>
-            </w:pPr>
-            <w:r>
-              <w:rPr>
-                <w:sz w:val="28"/>
-              </w:rPr>
-              <w:t>Nguyễn Ba Duy</w:t>
-            </w:r>
-          </w:p>
-        </w:tc>
-        <w:tc>
-          <w:tcPr>
-            <w:tcW w:w="3689" w:type="dxa"/>
-            <w:vAlign w:val="center"/>
-          </w:tcPr>
-          <w:p>
-            <w:pPr>
-              <w:spacing w:before="240"/>
-              <w:rPr>
-                <w:sz w:val="28"/>
-              </w:rPr>
-            </w:pPr>
-            <w:r>
-              <w:rPr>
-                <w:sz w:val="28"/>
-              </w:rPr>
-              <w:t>Phân tích ưu nhược điểm của sơ đồ chữ ký Schnorr</w:t>
-            </w:r>
-          </w:p>
-        </w:tc>
-        <w:tc>
-          <w:tcPr>
-            <w:tcW w:w="3117" w:type="dxa"/>
-            <w:vMerge/>
-            <w:vAlign w:val="center"/>
-          </w:tcPr>
-          <w:p>
-            <w:pPr>
-              <w:spacing w:before="240"/>
-              <w:rPr>
-                <w:sz w:val="28"/>
-              </w:rPr>
-            </w:pPr>
-          </w:p>
-        </w:tc>
-        <w:tc>
-          <w:tcPr>
-            <w:tcW w:w="3116" w:type="dxa"/>
+        </w:tc>
+        <w:tc>
+          <w:tcPr>
+            <w:tcW w:w="1400" w:type="pct"/>
+            <w:vAlign w:val="center"/>
+          </w:tcPr>
+          <w:p>
+            <w:pPr>
+              <w:spacing w:before="240"/>
+              <w:rPr>
+                <w:sz w:val="28"/>
+              </w:rPr>
+            </w:pPr>
+            <w:r>
+              <w:rPr>
+                <w:sz w:val="28"/>
+              </w:rPr>
+              <w:t>Cài  đặt giao diện chương trình C#</w:t>
+            </w:r>
+          </w:p>
+        </w:tc>
+        <w:tc>
+          <w:tcPr>
+            <w:tcW w:w="1183" w:type="pct"/>
+            <w:vMerge/>
+            <w:vAlign w:val="center"/>
+          </w:tcPr>
+          <w:p>
+            <w:pPr>
+              <w:spacing w:before="240"/>
+              <w:rPr>
+                <w:sz w:val="28"/>
+              </w:rPr>
+            </w:pPr>
+          </w:p>
+        </w:tc>
+        <w:tc>
+          <w:tcPr>
+            <w:tcW w:w="1182" w:type="pct"/>
             <w:vMerge/>
             <w:vAlign w:val="center"/>
           </w:tcPr>
@@ -1448,10 +1681,13 @@
         </w:tc>
       </w:tr>
       <w:tr>
-        <w:tc>
-          <w:tcPr>
-            <w:tcW w:w="855" w:type="dxa"/>
-            <w:vMerge w:val="restart"/>
+        <w:trPr>
+          <w:trHeight w:val="707"/>
+        </w:trPr>
+        <w:tc>
+          <w:tcPr>
+            <w:tcW w:w="324" w:type="pct"/>
+            <w:vMerge/>
             <w:vAlign w:val="center"/>
           </w:tcPr>
           <w:p>
@@ -1462,93 +1698,67 @@
                 <w:sz w:val="28"/>
               </w:rPr>
             </w:pPr>
-            <w:r>
-              <w:rPr>
-                <w:sz w:val="28"/>
-              </w:rPr>
-              <w:t>4</w:t>
-            </w:r>
-          </w:p>
-        </w:tc>
-        <w:tc>
-          <w:tcPr>
-            <w:tcW w:w="2401" w:type="dxa"/>
-            <w:vAlign w:val="center"/>
-          </w:tcPr>
-          <w:p>
-            <w:pPr>
-              <w:spacing w:before="240"/>
-              <w:rPr>
-                <w:sz w:val="28"/>
-              </w:rPr>
-            </w:pPr>
-            <w:r>
-              <w:rPr>
-                <w:sz w:val="28"/>
-              </w:rPr>
-              <w:t>Nguyễn Tấn Dũng</w:t>
-            </w:r>
-          </w:p>
-          <w:p>
-            <w:pPr>
-              <w:spacing w:before="240"/>
-              <w:rPr>
-                <w:sz w:val="28"/>
-              </w:rPr>
-            </w:pPr>
-            <w:r>
-              <w:rPr>
-                <w:sz w:val="28"/>
-              </w:rPr>
-              <w:t>Phạm Văn Hiếu</w:t>
-            </w:r>
-          </w:p>
-        </w:tc>
-        <w:tc>
-          <w:tcPr>
-            <w:tcW w:w="3689" w:type="dxa"/>
-            <w:vAlign w:val="center"/>
-          </w:tcPr>
-          <w:p>
-            <w:pPr>
-              <w:spacing w:before="240"/>
-              <w:rPr>
-                <w:sz w:val="28"/>
-              </w:rPr>
-            </w:pPr>
-            <w:r>
-              <w:rPr>
-                <w:sz w:val="28"/>
-              </w:rPr>
-              <w:t>Cài đặt chương trình minh họa với ngôn ngữ C#</w:t>
-            </w:r>
-          </w:p>
-        </w:tc>
-        <w:tc>
-          <w:tcPr>
-            <w:tcW w:w="3117" w:type="dxa"/>
-            <w:vMerge w:val="restart"/>
-            <w:vAlign w:val="center"/>
-          </w:tcPr>
-          <w:p>
-            <w:pPr>
-              <w:spacing w:before="240"/>
-              <w:rPr>
-                <w:sz w:val="28"/>
-              </w:rPr>
-            </w:pPr>
-            <w:r>
-              <w:rPr>
-                <w:sz w:val="28"/>
-              </w:rPr>
-              <w:t>Hoàn thiện phần cài đặt chương trình của chương II</w:t>
-            </w:r>
-          </w:p>
-        </w:tc>
-        <w:tc>
-          <w:tcPr>
-            <w:tcW w:w="3116" w:type="dxa"/>
-            <w:vMerge w:val="restart"/>
+          </w:p>
+        </w:tc>
+        <w:tc>
+          <w:tcPr>
+            <w:tcW w:w="911" w:type="pct"/>
+            <w:vAlign w:val="center"/>
+          </w:tcPr>
+          <w:p>
+            <w:pPr>
+              <w:spacing w:before="240"/>
+              <w:rPr>
+                <w:sz w:val="28"/>
+              </w:rPr>
+            </w:pPr>
+            <w:r>
+              <w:rPr>
+                <w:sz w:val="28"/>
+              </w:rPr>
+              <w:t>Nguyễn Ba Duy</w:t>
+            </w:r>
+          </w:p>
+        </w:tc>
+        <w:tc>
+          <w:tcPr>
+            <w:tcW w:w="1400" w:type="pct"/>
+            <w:vAlign w:val="center"/>
+          </w:tcPr>
+          <w:p>
+            <w:pPr>
+              <w:spacing w:before="240"/>
+              <w:rPr>
+                <w:sz w:val="28"/>
+              </w:rPr>
+            </w:pPr>
+            <w:r>
+              <w:rPr>
+                <w:sz w:val="28"/>
+              </w:rPr>
+              <w:t>Cài đặt giao diện chương trình Java</w:t>
+            </w:r>
+          </w:p>
+        </w:tc>
+        <w:tc>
+          <w:tcPr>
+            <w:tcW w:w="1183" w:type="pct"/>
+            <w:vMerge/>
+            <w:vAlign w:val="center"/>
+          </w:tcPr>
+          <w:p>
+            <w:pPr>
+              <w:spacing w:before="240"/>
+              <w:rPr>
+                <w:sz w:val="28"/>
+              </w:rPr>
+            </w:pPr>
+          </w:p>
+        </w:tc>
+        <w:tc>
+          <w:tcPr>
+            <w:tcW w:w="1182" w:type="pct"/>
+            <w:vMerge/>
             <w:vAlign w:val="center"/>
           </w:tcPr>
           <w:p>
@@ -1562,9 +1772,12 @@
         </w:tc>
       </w:tr>
       <w:tr>
-        <w:tc>
-          <w:tcPr>
-            <w:tcW w:w="855" w:type="dxa"/>
+        <w:trPr>
+          <w:trHeight w:val="334"/>
+        </w:trPr>
+        <w:tc>
+          <w:tcPr>
+            <w:tcW w:w="324" w:type="pct"/>
             <w:vMerge/>
             <w:vAlign w:val="center"/>
           </w:tcPr>
@@ -1580,76 +1793,62 @@
         </w:tc>
         <w:tc>
           <w:tcPr>
-            <w:tcW w:w="2401" w:type="dxa"/>
-            <w:vAlign w:val="center"/>
-          </w:tcPr>
-          <w:p>
-            <w:pPr>
-              <w:spacing w:before="240"/>
-              <w:rPr>
-                <w:sz w:val="28"/>
-              </w:rPr>
-            </w:pPr>
-            <w:r>
-              <w:rPr>
-                <w:sz w:val="28"/>
-              </w:rPr>
-              <w:t>Bùi Xuân An</w:t>
-            </w:r>
-          </w:p>
-          <w:p>
-            <w:pPr>
-              <w:spacing w:before="240"/>
-              <w:rPr>
-                <w:sz w:val="28"/>
-              </w:rPr>
-            </w:pPr>
-            <w:r>
-              <w:rPr>
-                <w:sz w:val="28"/>
-              </w:rPr>
-              <w:t>Nguyễn Ba Duy</w:t>
-            </w:r>
-          </w:p>
-        </w:tc>
-        <w:tc>
-          <w:tcPr>
-            <w:tcW w:w="3689" w:type="dxa"/>
-            <w:vAlign w:val="center"/>
-          </w:tcPr>
-          <w:p>
-            <w:pPr>
-              <w:spacing w:before="240"/>
-              <w:rPr>
-                <w:sz w:val="28"/>
-              </w:rPr>
-            </w:pPr>
-            <w:r>
-              <w:rPr>
-                <w:sz w:val="28"/>
-              </w:rPr>
-              <w:t>Cài đặt chương trình minh họa với ngôn ngữ Java</w:t>
-            </w:r>
-          </w:p>
-        </w:tc>
-        <w:tc>
-          <w:tcPr>
-            <w:tcW w:w="3117" w:type="dxa"/>
-            <w:vMerge/>
-            <w:vAlign w:val="center"/>
-          </w:tcPr>
-          <w:p>
-            <w:pPr>
-              <w:spacing w:before="240"/>
-              <w:rPr>
-                <w:sz w:val="28"/>
-              </w:rPr>
-            </w:pPr>
-          </w:p>
-        </w:tc>
-        <w:tc>
-          <w:tcPr>
-            <w:tcW w:w="3116" w:type="dxa"/>
+            <w:tcW w:w="911" w:type="pct"/>
+            <w:vAlign w:val="center"/>
+          </w:tcPr>
+          <w:p>
+            <w:pPr>
+              <w:spacing w:before="240"/>
+              <w:rPr>
+                <w:sz w:val="28"/>
+              </w:rPr>
+            </w:pPr>
+            <w:r>
+              <w:rPr>
+                <w:sz w:val="28"/>
+              </w:rPr>
+              <w:t>Nguyễn Tấn Dũng</w:t>
+            </w:r>
+          </w:p>
+        </w:tc>
+        <w:tc>
+          <w:tcPr>
+            <w:tcW w:w="1400" w:type="pct"/>
+            <w:vAlign w:val="center"/>
+          </w:tcPr>
+          <w:p>
+            <w:pPr>
+              <w:spacing w:before="240"/>
+              <w:rPr>
+                <w:sz w:val="28"/>
+              </w:rPr>
+            </w:pPr>
+            <w:r>
+              <w:rPr>
+                <w:sz w:val="28"/>
+              </w:rPr>
+              <w:t>Tìm hiểu về các thư viện, công cụ sử dụng cho chương trình C#</w:t>
+            </w:r>
+          </w:p>
+        </w:tc>
+        <w:tc>
+          <w:tcPr>
+            <w:tcW w:w="1183" w:type="pct"/>
+            <w:vMerge/>
+            <w:vAlign w:val="center"/>
+          </w:tcPr>
+          <w:p>
+            <w:pPr>
+              <w:spacing w:before="240"/>
+              <w:rPr>
+                <w:sz w:val="28"/>
+              </w:rPr>
+            </w:pPr>
+          </w:p>
+        </w:tc>
+        <w:tc>
+          <w:tcPr>
+            <w:tcW w:w="1182" w:type="pct"/>
             <w:vMerge/>
             <w:vAlign w:val="center"/>
           </w:tcPr>
@@ -1664,9 +1863,13 @@
         </w:tc>
       </w:tr>
       <w:tr>
-        <w:tc>
-          <w:tcPr>
-            <w:tcW w:w="855" w:type="dxa"/>
+        <w:trPr>
+          <w:trHeight w:val="215"/>
+        </w:trPr>
+        <w:tc>
+          <w:tcPr>
+            <w:tcW w:w="324" w:type="pct"/>
+            <w:vMerge/>
             <w:vAlign w:val="center"/>
           </w:tcPr>
           <w:p>
@@ -1677,17 +1880,485 @@
                 <w:sz w:val="28"/>
               </w:rPr>
             </w:pPr>
-            <w:r>
-              <w:rPr>
-                <w:sz w:val="28"/>
-              </w:rPr>
+          </w:p>
+        </w:tc>
+        <w:tc>
+          <w:tcPr>
+            <w:tcW w:w="911" w:type="pct"/>
+            <w:vAlign w:val="center"/>
+          </w:tcPr>
+          <w:p>
+            <w:pPr>
+              <w:spacing w:before="240"/>
+              <w:rPr>
+                <w:sz w:val="28"/>
+              </w:rPr>
+            </w:pPr>
+            <w:r>
+              <w:rPr>
+                <w:sz w:val="28"/>
+              </w:rPr>
+              <w:t>Bùi Xuân An</w:t>
+            </w:r>
+          </w:p>
+        </w:tc>
+        <w:tc>
+          <w:tcPr>
+            <w:tcW w:w="1400" w:type="pct"/>
+            <w:vAlign w:val="center"/>
+          </w:tcPr>
+          <w:p>
+            <w:pPr>
+              <w:spacing w:before="240"/>
+              <w:rPr>
+                <w:sz w:val="28"/>
+              </w:rPr>
+            </w:pPr>
+            <w:r>
+              <w:rPr>
+                <w:sz w:val="28"/>
+              </w:rPr>
+              <w:t>Tìm hiểu về các thư viện, công cụ sử dụng cho chương trình Java</w:t>
+            </w:r>
+          </w:p>
+        </w:tc>
+        <w:tc>
+          <w:tcPr>
+            <w:tcW w:w="1183" w:type="pct"/>
+            <w:vMerge/>
+            <w:vAlign w:val="center"/>
+          </w:tcPr>
+          <w:p>
+            <w:pPr>
+              <w:spacing w:before="240"/>
+              <w:rPr>
+                <w:sz w:val="28"/>
+              </w:rPr>
+            </w:pPr>
+          </w:p>
+        </w:tc>
+        <w:tc>
+          <w:tcPr>
+            <w:tcW w:w="1182" w:type="pct"/>
+            <w:vMerge/>
+            <w:vAlign w:val="center"/>
+          </w:tcPr>
+          <w:p>
+            <w:pPr>
+              <w:spacing w:before="240"/>
+              <w:rPr>
+                <w:sz w:val="28"/>
+              </w:rPr>
+            </w:pPr>
+          </w:p>
+        </w:tc>
+      </w:tr>
+      <w:tr>
+        <w:tc>
+          <w:tcPr>
+            <w:tcW w:w="324" w:type="pct"/>
+            <w:vMerge w:val="restart"/>
+            <w:vAlign w:val="center"/>
+          </w:tcPr>
+          <w:p>
+            <w:pPr>
+              <w:spacing w:before="240"/>
+              <w:jc w:val="right"/>
+              <w:rPr>
+                <w:sz w:val="28"/>
+              </w:rPr>
+            </w:pPr>
+            <w:r>
+              <w:rPr>
+                <w:sz w:val="28"/>
+              </w:rPr>
+              <w:t>4</w:t>
+            </w:r>
+          </w:p>
+        </w:tc>
+        <w:tc>
+          <w:tcPr>
+            <w:tcW w:w="911" w:type="pct"/>
+            <w:vAlign w:val="center"/>
+          </w:tcPr>
+          <w:p>
+            <w:pPr>
+              <w:spacing w:before="240"/>
+              <w:rPr>
+                <w:sz w:val="28"/>
+              </w:rPr>
+            </w:pPr>
+            <w:r>
+              <w:rPr>
+                <w:sz w:val="28"/>
+              </w:rPr>
+              <w:t>Nguyễn Tấn Dũng</w:t>
+            </w:r>
+          </w:p>
+        </w:tc>
+        <w:tc>
+          <w:tcPr>
+            <w:tcW w:w="1400" w:type="pct"/>
+            <w:vAlign w:val="center"/>
+          </w:tcPr>
+          <w:p>
+            <w:pPr>
+              <w:spacing w:before="240"/>
+              <w:rPr>
+                <w:sz w:val="28"/>
+              </w:rPr>
+            </w:pPr>
+            <w:r>
+              <w:rPr>
+                <w:sz w:val="28"/>
+              </w:rPr>
+              <w:t>Thiết kế logic Tạo khóa và tạo chữ ký (C#)</w:t>
+            </w:r>
+          </w:p>
+        </w:tc>
+        <w:tc>
+          <w:tcPr>
+            <w:tcW w:w="1183" w:type="pct"/>
+            <w:vMerge w:val="restart"/>
+            <w:vAlign w:val="center"/>
+          </w:tcPr>
+          <w:p>
+            <w:pPr>
+              <w:spacing w:before="240"/>
+              <w:rPr>
+                <w:sz w:val="28"/>
+              </w:rPr>
+            </w:pPr>
+            <w:r>
+              <w:rPr>
+                <w:sz w:val="28"/>
+              </w:rPr>
+              <w:t xml:space="preserve">Cài đặt chương trình thành công và cập nhật nội dung giải thuật </w:t>
+            </w:r>
+          </w:p>
+        </w:tc>
+        <w:tc>
+          <w:tcPr>
+            <w:tcW w:w="1182" w:type="pct"/>
+            <w:vMerge w:val="restart"/>
+            <w:vAlign w:val="center"/>
+          </w:tcPr>
+          <w:p>
+            <w:pPr>
+              <w:spacing w:before="240"/>
+              <w:rPr>
+                <w:sz w:val="28"/>
+              </w:rPr>
+            </w:pPr>
+          </w:p>
+        </w:tc>
+      </w:tr>
+      <w:tr>
+        <w:tc>
+          <w:tcPr>
+            <w:tcW w:w="324" w:type="pct"/>
+            <w:vMerge/>
+            <w:vAlign w:val="center"/>
+          </w:tcPr>
+          <w:p>
+            <w:pPr>
+              <w:spacing w:before="240"/>
+              <w:jc w:val="right"/>
+              <w:rPr>
+                <w:sz w:val="28"/>
+              </w:rPr>
+            </w:pPr>
+          </w:p>
+        </w:tc>
+        <w:tc>
+          <w:tcPr>
+            <w:tcW w:w="911" w:type="pct"/>
+            <w:vAlign w:val="center"/>
+          </w:tcPr>
+          <w:p>
+            <w:pPr>
+              <w:spacing w:before="240"/>
+              <w:rPr>
+                <w:sz w:val="28"/>
+              </w:rPr>
+            </w:pPr>
+            <w:r>
+              <w:rPr>
+                <w:sz w:val="28"/>
+              </w:rPr>
+              <w:t>Phạm Văn Hiếu</w:t>
+            </w:r>
+          </w:p>
+        </w:tc>
+        <w:tc>
+          <w:tcPr>
+            <w:tcW w:w="1400" w:type="pct"/>
+            <w:vAlign w:val="center"/>
+          </w:tcPr>
+          <w:p>
+            <w:pPr>
+              <w:spacing w:before="240"/>
+              <w:rPr>
+                <w:sz w:val="28"/>
+              </w:rPr>
+            </w:pPr>
+            <w:r>
+              <w:rPr>
+                <w:sz w:val="28"/>
+              </w:rPr>
+              <w:t>Thiết kế logic xác minh chữ ký (C#)</w:t>
+            </w:r>
+          </w:p>
+        </w:tc>
+        <w:tc>
+          <w:tcPr>
+            <w:tcW w:w="1183" w:type="pct"/>
+            <w:vMerge/>
+            <w:vAlign w:val="center"/>
+          </w:tcPr>
+          <w:p>
+            <w:pPr>
+              <w:spacing w:before="240"/>
+              <w:rPr>
+                <w:sz w:val="28"/>
+              </w:rPr>
+            </w:pPr>
+          </w:p>
+        </w:tc>
+        <w:tc>
+          <w:tcPr>
+            <w:tcW w:w="1182" w:type="pct"/>
+            <w:vMerge/>
+            <w:vAlign w:val="center"/>
+          </w:tcPr>
+          <w:p>
+            <w:pPr>
+              <w:spacing w:before="240"/>
+              <w:rPr>
+                <w:sz w:val="28"/>
+              </w:rPr>
+            </w:pPr>
+          </w:p>
+        </w:tc>
+      </w:tr>
+      <w:tr>
+        <w:tc>
+          <w:tcPr>
+            <w:tcW w:w="324" w:type="pct"/>
+            <w:vMerge/>
+            <w:vAlign w:val="center"/>
+          </w:tcPr>
+          <w:p>
+            <w:pPr>
+              <w:spacing w:before="240"/>
+              <w:jc w:val="right"/>
+              <w:rPr>
+                <w:sz w:val="28"/>
+              </w:rPr>
+            </w:pPr>
+          </w:p>
+        </w:tc>
+        <w:tc>
+          <w:tcPr>
+            <w:tcW w:w="911" w:type="pct"/>
+            <w:vAlign w:val="center"/>
+          </w:tcPr>
+          <w:p>
+            <w:pPr>
+              <w:spacing w:before="240"/>
+              <w:rPr>
+                <w:sz w:val="28"/>
+              </w:rPr>
+            </w:pPr>
+            <w:r>
+              <w:rPr>
+                <w:sz w:val="28"/>
+              </w:rPr>
+              <w:t>Nguyễn Ba Duy</w:t>
+            </w:r>
+          </w:p>
+        </w:tc>
+        <w:tc>
+          <w:tcPr>
+            <w:tcW w:w="1400" w:type="pct"/>
+            <w:vAlign w:val="center"/>
+          </w:tcPr>
+          <w:p>
+            <w:pPr>
+              <w:spacing w:before="240"/>
+              <w:rPr>
+                <w:sz w:val="28"/>
+              </w:rPr>
+            </w:pPr>
+            <w:r>
+              <w:rPr>
+                <w:sz w:val="28"/>
+              </w:rPr>
+              <w:t>Thiết kế logic tạo khóa</w:t>
+            </w:r>
+          </w:p>
+        </w:tc>
+        <w:tc>
+          <w:tcPr>
+            <w:tcW w:w="1183" w:type="pct"/>
+            <w:vMerge/>
+            <w:vAlign w:val="center"/>
+          </w:tcPr>
+          <w:p>
+            <w:pPr>
+              <w:spacing w:before="240"/>
+              <w:rPr>
+                <w:sz w:val="28"/>
+              </w:rPr>
+            </w:pPr>
+          </w:p>
+        </w:tc>
+        <w:tc>
+          <w:tcPr>
+            <w:tcW w:w="1182" w:type="pct"/>
+            <w:vMerge/>
+            <w:vAlign w:val="center"/>
+          </w:tcPr>
+          <w:p>
+            <w:pPr>
+              <w:spacing w:before="240"/>
+              <w:rPr>
+                <w:sz w:val="28"/>
+              </w:rPr>
+            </w:pPr>
+          </w:p>
+        </w:tc>
+      </w:tr>
+      <w:tr>
+        <w:tc>
+          <w:tcPr>
+            <w:tcW w:w="324" w:type="pct"/>
+            <w:vMerge/>
+            <w:vAlign w:val="center"/>
+          </w:tcPr>
+          <w:p>
+            <w:pPr>
+              <w:spacing w:before="240"/>
+              <w:jc w:val="right"/>
+              <w:rPr>
+                <w:sz w:val="28"/>
+              </w:rPr>
+            </w:pPr>
+          </w:p>
+        </w:tc>
+        <w:tc>
+          <w:tcPr>
+            <w:tcW w:w="911" w:type="pct"/>
+            <w:vAlign w:val="center"/>
+          </w:tcPr>
+          <w:p>
+            <w:pPr>
+              <w:spacing w:before="240"/>
+              <w:rPr>
+                <w:sz w:val="28"/>
+              </w:rPr>
+            </w:pPr>
+            <w:r>
+              <w:rPr>
+                <w:sz w:val="28"/>
+              </w:rPr>
+              <w:t>Nguyễn Ba Duy</w:t>
+            </w:r>
+          </w:p>
+        </w:tc>
+        <w:tc>
+          <w:tcPr>
+            <w:tcW w:w="1400" w:type="pct"/>
+            <w:vAlign w:val="center"/>
+          </w:tcPr>
+          <w:p>
+            <w:pPr>
+              <w:spacing w:before="240"/>
+              <w:rPr>
+                <w:sz w:val="28"/>
+              </w:rPr>
+            </w:pPr>
+            <w:r>
+              <w:rPr>
+                <w:sz w:val="28"/>
+              </w:rPr>
+              <w:t xml:space="preserve">Thiết kế logic </w:t>
+            </w:r>
+            <w:r>
+              <w:rPr>
+                <w:sz w:val="28"/>
+              </w:rPr>
+              <w:t xml:space="preserve">tạo chữ ký và </w:t>
+            </w:r>
+            <w:r>
+              <w:rPr>
+                <w:sz w:val="28"/>
+              </w:rPr>
+              <w:t>xác minh chữ ký (C#)</w:t>
+            </w:r>
+          </w:p>
+        </w:tc>
+        <w:tc>
+          <w:tcPr>
+            <w:tcW w:w="1183" w:type="pct"/>
+            <w:vMerge/>
+            <w:vAlign w:val="center"/>
+          </w:tcPr>
+          <w:p>
+            <w:pPr>
+              <w:spacing w:before="240"/>
+              <w:rPr>
+                <w:sz w:val="28"/>
+              </w:rPr>
+            </w:pPr>
+          </w:p>
+        </w:tc>
+        <w:tc>
+          <w:tcPr>
+            <w:tcW w:w="1182" w:type="pct"/>
+            <w:vMerge/>
+            <w:vAlign w:val="center"/>
+          </w:tcPr>
+          <w:p>
+            <w:pPr>
+              <w:spacing w:before="240"/>
+              <w:rPr>
+                <w:sz w:val="28"/>
+              </w:rPr>
+            </w:pPr>
+          </w:p>
+        </w:tc>
+      </w:tr>
+      <w:tr>
+        <w:trPr>
+          <w:trHeight w:val="1200"/>
+        </w:trPr>
+        <w:tc>
+          <w:tcPr>
+            <w:tcW w:w="324" w:type="pct"/>
+            <w:vMerge w:val="restart"/>
+            <w:vAlign w:val="center"/>
+          </w:tcPr>
+          <w:p>
+            <w:pPr>
+              <w:spacing w:before="240"/>
+              <w:jc w:val="right"/>
+              <w:rPr>
+                <w:sz w:val="28"/>
+              </w:rPr>
+            </w:pPr>
+            <w:r>
+              <w:rPr>
+                <w:sz w:val="28"/>
+              </w:rPr>
+              <w:lastRenderedPageBreak/>
               <w:t>5</w:t>
             </w:r>
           </w:p>
         </w:tc>
         <w:tc>
           <w:tcPr>
-            <w:tcW w:w="2401" w:type="dxa"/>
+            <w:tcW w:w="911" w:type="pct"/>
             <w:vAlign w:val="center"/>
           </w:tcPr>
           <w:p>
@@ -1707,41 +2378,28 @@
         </w:tc>
         <w:tc>
           <w:tcPr>
-            <w:tcW w:w="3689" w:type="dxa"/>
-            <w:vAlign w:val="center"/>
-          </w:tcPr>
-          <w:p>
-            <w:pPr>
-              <w:spacing w:before="240"/>
-              <w:rPr>
-                <w:sz w:val="28"/>
-              </w:rPr>
-            </w:pPr>
-            <w:r>
-              <w:rPr>
-                <w:sz w:val="28"/>
-              </w:rPr>
-              <w:t>Cài đặt chương trình minh họa</w:t>
-            </w:r>
-          </w:p>
-          <w:p>
-            <w:pPr>
-              <w:spacing w:before="240"/>
-              <w:rPr>
-                <w:sz w:val="28"/>
-              </w:rPr>
-            </w:pPr>
-            <w:r>
-              <w:rPr>
-                <w:sz w:val="28"/>
-              </w:rPr>
-              <w:t>Tổng kết đề tài, hoàn thiện báo cáo</w:t>
-            </w:r>
-          </w:p>
-        </w:tc>
-        <w:tc>
-          <w:tcPr>
-            <w:tcW w:w="3117" w:type="dxa"/>
+            <w:tcW w:w="1400" w:type="pct"/>
+            <w:vAlign w:val="center"/>
+          </w:tcPr>
+          <w:p>
+            <w:pPr>
+              <w:spacing w:before="240"/>
+              <w:rPr>
+                <w:sz w:val="28"/>
+              </w:rPr>
+            </w:pPr>
+            <w:r>
+              <w:rPr>
+                <w:sz w:val="28"/>
+              </w:rPr>
+              <w:t>Cài đặt các chức năng khuyến nghị từ GVHD</w:t>
+            </w:r>
+          </w:p>
+        </w:tc>
+        <w:tc>
+          <w:tcPr>
+            <w:tcW w:w="1183" w:type="pct"/>
+            <w:vMerge w:val="restart"/>
             <w:vAlign w:val="center"/>
           </w:tcPr>
           <w:p>
@@ -1761,7 +2419,372 @@
         </w:tc>
         <w:tc>
           <w:tcPr>
-            <w:tcW w:w="3116" w:type="dxa"/>
+            <w:tcW w:w="1182" w:type="pct"/>
+            <w:vMerge w:val="restart"/>
+            <w:vAlign w:val="center"/>
+          </w:tcPr>
+          <w:p>
+            <w:pPr>
+              <w:spacing w:before="240"/>
+              <w:rPr>
+                <w:sz w:val="28"/>
+              </w:rPr>
+            </w:pPr>
+          </w:p>
+        </w:tc>
+      </w:tr>
+      <w:tr>
+        <w:trPr>
+          <w:trHeight w:val="720"/>
+        </w:trPr>
+        <w:tc>
+          <w:tcPr>
+            <w:tcW w:w="324" w:type="pct"/>
+            <w:vMerge/>
+            <w:vAlign w:val="center"/>
+          </w:tcPr>
+          <w:p>
+            <w:pPr>
+              <w:spacing w:before="240"/>
+              <w:jc w:val="right"/>
+              <w:rPr>
+                <w:sz w:val="28"/>
+              </w:rPr>
+            </w:pPr>
+          </w:p>
+        </w:tc>
+        <w:tc>
+          <w:tcPr>
+            <w:tcW w:w="911" w:type="pct"/>
+            <w:vAlign w:val="center"/>
+          </w:tcPr>
+          <w:p>
+            <w:pPr>
+              <w:spacing w:before="240"/>
+              <w:rPr>
+                <w:sz w:val="28"/>
+              </w:rPr>
+            </w:pPr>
+            <w:r>
+              <w:rPr>
+                <w:sz w:val="28"/>
+              </w:rPr>
+              <w:t>Nguyễn Tấn Dũng</w:t>
+            </w:r>
+          </w:p>
+        </w:tc>
+        <w:tc>
+          <w:tcPr>
+            <w:tcW w:w="1400" w:type="pct"/>
+            <w:vAlign w:val="center"/>
+          </w:tcPr>
+          <w:p>
+            <w:pPr>
+              <w:spacing w:before="240"/>
+              <w:rPr>
+                <w:sz w:val="28"/>
+              </w:rPr>
+            </w:pPr>
+            <w:r>
+              <w:rPr>
+                <w:sz w:val="28"/>
+              </w:rPr>
+              <w:t>Viết nội dung Chương 3 Tổng Kết</w:t>
+            </w:r>
+          </w:p>
+        </w:tc>
+        <w:tc>
+          <w:tcPr>
+            <w:tcW w:w="1183" w:type="pct"/>
+            <w:vMerge/>
+            <w:vAlign w:val="center"/>
+          </w:tcPr>
+          <w:p>
+            <w:pPr>
+              <w:spacing w:before="240"/>
+              <w:rPr>
+                <w:sz w:val="28"/>
+              </w:rPr>
+            </w:pPr>
+          </w:p>
+        </w:tc>
+        <w:tc>
+          <w:tcPr>
+            <w:tcW w:w="1182" w:type="pct"/>
+            <w:vMerge/>
+            <w:vAlign w:val="center"/>
+          </w:tcPr>
+          <w:p>
+            <w:pPr>
+              <w:spacing w:before="240"/>
+              <w:rPr>
+                <w:sz w:val="28"/>
+              </w:rPr>
+            </w:pPr>
+          </w:p>
+        </w:tc>
+      </w:tr>
+      <w:tr>
+        <w:trPr>
+          <w:trHeight w:val="734"/>
+        </w:trPr>
+        <w:tc>
+          <w:tcPr>
+            <w:tcW w:w="324" w:type="pct"/>
+            <w:vMerge/>
+            <w:vAlign w:val="center"/>
+          </w:tcPr>
+          <w:p>
+            <w:pPr>
+              <w:spacing w:before="240"/>
+              <w:jc w:val="right"/>
+              <w:rPr>
+                <w:sz w:val="28"/>
+              </w:rPr>
+            </w:pPr>
+          </w:p>
+        </w:tc>
+        <w:tc>
+          <w:tcPr>
+            <w:tcW w:w="911" w:type="pct"/>
+            <w:vAlign w:val="center"/>
+          </w:tcPr>
+          <w:p>
+            <w:pPr>
+              <w:spacing w:before="240"/>
+              <w:rPr>
+                <w:sz w:val="28"/>
+              </w:rPr>
+            </w:pPr>
+            <w:r>
+              <w:rPr>
+                <w:sz w:val="28"/>
+              </w:rPr>
+              <w:t>Bùi Xuân An</w:t>
+            </w:r>
+          </w:p>
+        </w:tc>
+        <w:tc>
+          <w:tcPr>
+            <w:tcW w:w="1400" w:type="pct"/>
+            <w:vAlign w:val="center"/>
+          </w:tcPr>
+          <w:p>
+            <w:pPr>
+              <w:spacing w:before="240"/>
+              <w:rPr>
+                <w:sz w:val="28"/>
+              </w:rPr>
+            </w:pPr>
+            <w:r>
+              <w:rPr>
+                <w:sz w:val="28"/>
+              </w:rPr>
+              <w:t>Kiểm định lại định dạng bài tập lớn</w:t>
+            </w:r>
+          </w:p>
+        </w:tc>
+        <w:tc>
+          <w:tcPr>
+            <w:tcW w:w="1183" w:type="pct"/>
+            <w:vMerge/>
+            <w:vAlign w:val="center"/>
+          </w:tcPr>
+          <w:p>
+            <w:pPr>
+              <w:spacing w:before="240"/>
+              <w:rPr>
+                <w:sz w:val="28"/>
+              </w:rPr>
+            </w:pPr>
+          </w:p>
+        </w:tc>
+        <w:tc>
+          <w:tcPr>
+            <w:tcW w:w="1182" w:type="pct"/>
+            <w:vMerge/>
+            <w:vAlign w:val="center"/>
+          </w:tcPr>
+          <w:p>
+            <w:pPr>
+              <w:spacing w:before="240"/>
+              <w:rPr>
+                <w:sz w:val="28"/>
+              </w:rPr>
+            </w:pPr>
+          </w:p>
+        </w:tc>
+      </w:tr>
+      <w:tr>
+        <w:trPr>
+          <w:trHeight w:val="320"/>
+        </w:trPr>
+        <w:tc>
+          <w:tcPr>
+            <w:tcW w:w="324" w:type="pct"/>
+            <w:vMerge/>
+            <w:vAlign w:val="center"/>
+          </w:tcPr>
+          <w:p>
+            <w:pPr>
+              <w:spacing w:before="240"/>
+              <w:jc w:val="right"/>
+              <w:rPr>
+                <w:sz w:val="28"/>
+              </w:rPr>
+            </w:pPr>
+          </w:p>
+        </w:tc>
+        <w:tc>
+          <w:tcPr>
+            <w:tcW w:w="911" w:type="pct"/>
+            <w:vAlign w:val="center"/>
+          </w:tcPr>
+          <w:p>
+            <w:pPr>
+              <w:spacing w:before="240"/>
+              <w:rPr>
+                <w:sz w:val="28"/>
+              </w:rPr>
+            </w:pPr>
+            <w:r>
+              <w:rPr>
+                <w:sz w:val="28"/>
+              </w:rPr>
+              <w:t>Nguyễn Ba Duy</w:t>
+            </w:r>
+          </w:p>
+        </w:tc>
+        <w:tc>
+          <w:tcPr>
+            <w:tcW w:w="1400" w:type="pct"/>
+            <w:vAlign w:val="center"/>
+          </w:tcPr>
+          <w:p>
+            <w:pPr>
+              <w:spacing w:before="240"/>
+              <w:rPr>
+                <w:sz w:val="28"/>
+              </w:rPr>
+            </w:pPr>
+            <w:r>
+              <w:rPr>
+                <w:sz w:val="28"/>
+              </w:rPr>
+              <w:t>Kiểm thử lại chương trình minh họa (Java)</w:t>
+            </w:r>
+          </w:p>
+        </w:tc>
+        <w:tc>
+          <w:tcPr>
+            <w:tcW w:w="1183" w:type="pct"/>
+            <w:vMerge/>
+            <w:vAlign w:val="center"/>
+          </w:tcPr>
+          <w:p>
+            <w:pPr>
+              <w:spacing w:before="240"/>
+              <w:rPr>
+                <w:sz w:val="28"/>
+              </w:rPr>
+            </w:pPr>
+          </w:p>
+        </w:tc>
+        <w:tc>
+          <w:tcPr>
+            <w:tcW w:w="1182" w:type="pct"/>
+            <w:vMerge/>
+            <w:vAlign w:val="center"/>
+          </w:tcPr>
+          <w:p>
+            <w:pPr>
+              <w:spacing w:before="240"/>
+              <w:rPr>
+                <w:sz w:val="28"/>
+              </w:rPr>
+            </w:pPr>
+          </w:p>
+        </w:tc>
+      </w:tr>
+      <w:tr>
+        <w:trPr>
+          <w:trHeight w:val="229"/>
+        </w:trPr>
+        <w:tc>
+          <w:tcPr>
+            <w:tcW w:w="324" w:type="pct"/>
+            <w:vMerge/>
+            <w:vAlign w:val="center"/>
+          </w:tcPr>
+          <w:p>
+            <w:pPr>
+              <w:spacing w:before="240"/>
+              <w:jc w:val="right"/>
+              <w:rPr>
+                <w:sz w:val="28"/>
+              </w:rPr>
+            </w:pPr>
+          </w:p>
+        </w:tc>
+        <w:tc>
+          <w:tcPr>
+            <w:tcW w:w="911" w:type="pct"/>
+            <w:vAlign w:val="center"/>
+          </w:tcPr>
+          <w:p>
+            <w:pPr>
+              <w:spacing w:before="240"/>
+              <w:rPr>
+                <w:sz w:val="28"/>
+              </w:rPr>
+            </w:pPr>
+            <w:r>
+              <w:rPr>
+                <w:sz w:val="28"/>
+              </w:rPr>
+              <w:t>Phạm Văn Hiếu</w:t>
+            </w:r>
+          </w:p>
+        </w:tc>
+        <w:tc>
+          <w:tcPr>
+            <w:tcW w:w="1400" w:type="pct"/>
+            <w:vAlign w:val="center"/>
+          </w:tcPr>
+          <w:p>
+            <w:pPr>
+              <w:spacing w:before="240"/>
+              <w:rPr>
+                <w:sz w:val="28"/>
+              </w:rPr>
+            </w:pPr>
+            <w:r>
+              <w:rPr>
+                <w:sz w:val="28"/>
+              </w:rPr>
+              <w:t>Kiểm thử lại chương trình minh họa (C#)</w:t>
+            </w:r>
+          </w:p>
+        </w:tc>
+        <w:tc>
+          <w:tcPr>
+            <w:tcW w:w="1183" w:type="pct"/>
+            <w:vMerge/>
+            <w:vAlign w:val="center"/>
+          </w:tcPr>
+          <w:p>
+            <w:pPr>
+              <w:spacing w:before="240"/>
+              <w:rPr>
+                <w:sz w:val="28"/>
+              </w:rPr>
+            </w:pPr>
+          </w:p>
+        </w:tc>
+        <w:tc>
+          <w:tcPr>
+            <w:tcW w:w="1182" w:type="pct"/>
+            <w:vMerge/>
             <w:vAlign w:val="center"/>
           </w:tcPr>
           <w:p>
@@ -2151,6 +3174,10 @@
           <w:numId w:val="3"/>
         </w:numPr>
         <w:spacing w:before="240" w:line="240" w:lineRule="auto"/>
+        <w:rPr>
+          <w:b/>
+          <w:bCs/>
+        </w:rPr>
       </w:pPr>
       <w:r>
         <w:t>Tên chủ đề:</w:t>
@@ -2161,6 +3188,8 @@
       <w:bookmarkStart w:id="2" w:name="_Hlk184215180"/>
       <w:r>
         <w:rPr>
+          <w:b/>
+          <w:bCs/>
           <w:i/>
           <w:iCs/>
         </w:rPr>
@@ -2551,6 +3580,2699 @@
       </w:pPr>
       <w:r>
         <w:t xml:space="preserve">Máy tính, </w:t>
+      </w:r>
+    </w:p>
+    <w:p>
+      <w:r>
+        <w:br w:type="page"/>
+      </w:r>
+    </w:p>
+    <w:p>
+      <w:pPr>
+        <w:jc w:val="center"/>
+        <w:rPr>
+          <w:b/>
+          <w:sz w:val="28"/>
+          <w:szCs w:val="28"/>
+        </w:rPr>
+      </w:pPr>
+      <w:r>
+        <w:rPr>
+          <w:b/>
+          <w:sz w:val="28"/>
+          <w:szCs w:val="28"/>
+        </w:rPr>
+        <w:lastRenderedPageBreak/>
+        <w:t>BÁO CÁO HỌC TẬP CÁ NHÂN/ NHÓM</w:t>
+      </w:r>
+    </w:p>
+    <w:p>
+      <w:pPr>
+        <w:rPr>
+          <w:sz w:val="28"/>
+          <w:szCs w:val="28"/>
+        </w:rPr>
+      </w:pPr>
+    </w:p>
+    <w:p>
+      <w:pPr>
+        <w:rPr>
+          <w:sz w:val="28"/>
+          <w:szCs w:val="28"/>
+        </w:rPr>
+      </w:pPr>
+      <w:r>
+        <w:rPr>
+          <w:sz w:val="28"/>
+          <w:szCs w:val="28"/>
+        </w:rPr>
+        <w:t xml:space="preserve">Tên lớp: </w:t>
+      </w:r>
+      <w:r>
+        <w:rPr>
+          <w:i/>
+          <w:iCs/>
+        </w:rPr>
+        <w:t>20241IT6001002</w:t>
+      </w:r>
+      <w:r>
+        <w:rPr>
+          <w:b/>
+          <w:bCs/>
+        </w:rPr>
+        <w:t xml:space="preserve"> </w:t>
+      </w:r>
+      <w:r>
+        <w:rPr>
+          <w:sz w:val="28"/>
+          <w:szCs w:val="28"/>
+        </w:rPr>
+        <w:t>Khóa: K17</w:t>
+      </w:r>
+    </w:p>
+    <w:p>
+      <w:pPr>
+        <w:rPr>
+          <w:sz w:val="28"/>
+          <w:szCs w:val="28"/>
+        </w:rPr>
+      </w:pPr>
+      <w:r>
+        <w:rPr>
+          <w:sz w:val="28"/>
+          <w:szCs w:val="28"/>
+        </w:rPr>
+        <w:t>Tên nhóm</w:t>
+      </w:r>
+      <w:r>
+        <w:rPr>
+          <w:sz w:val="28"/>
+          <w:szCs w:val="28"/>
+        </w:rPr>
+        <w:t>:</w:t>
+      </w:r>
+      <w:r>
+        <w:rPr>
+          <w:sz w:val="28"/>
+          <w:szCs w:val="28"/>
+        </w:rPr>
+        <w:t xml:space="preserve"> Nhóm </w:t>
+      </w:r>
+      <w:r>
+        <w:rPr>
+          <w:sz w:val="28"/>
+          <w:szCs w:val="28"/>
+        </w:rPr>
+        <w:t>07</w:t>
+      </w:r>
+    </w:p>
+    <w:p>
+      <w:pPr>
+        <w:spacing w:before="240" w:line="240" w:lineRule="auto"/>
+        <w:rPr>
+          <w:b/>
+          <w:bCs/>
+        </w:rPr>
+      </w:pPr>
+      <w:r>
+        <w:rPr>
+          <w:sz w:val="28"/>
+          <w:szCs w:val="28"/>
+        </w:rPr>
+        <w:t xml:space="preserve">Tên chủ đề: </w:t>
+      </w:r>
+      <w:r>
+        <w:rPr>
+          <w:b/>
+          <w:bCs/>
+          <w:i/>
+          <w:iCs/>
+        </w:rPr>
+        <w:t>Tìm hiểu về sơ đồ chữ ký Schnorr và viết ứng dụng minh họa (Sử dụng ngôn ngữ Java, C#)</w:t>
+      </w:r>
+    </w:p>
+    <w:tbl>
+      <w:tblPr>
+        <w:tblStyle w:val="TableGrid"/>
+        <w:tblW w:w="4802" w:type="pct"/>
+        <w:tblLook w:val="04A0" w:firstRow="1" w:lastRow="0" w:firstColumn="1" w:lastColumn="0" w:noHBand="0" w:noVBand="1"/>
+      </w:tblPr>
+      <w:tblGrid>
+        <w:gridCol w:w="860"/>
+        <w:gridCol w:w="2419"/>
+        <w:gridCol w:w="4796"/>
+        <w:gridCol w:w="4677"/>
+      </w:tblGrid>
+      <w:tr>
+        <w:tc>
+          <w:tcPr>
+            <w:tcW w:w="337" w:type="pct"/>
+            <w:vAlign w:val="center"/>
+          </w:tcPr>
+          <w:p>
+            <w:pPr>
+              <w:spacing w:before="240"/>
+              <w:jc w:val="center"/>
+              <w:rPr>
+                <w:b/>
+                <w:sz w:val="28"/>
+              </w:rPr>
+            </w:pPr>
+            <w:r>
+              <w:rPr>
+                <w:i/>
+                <w:iCs/>
+                <w:sz w:val="28"/>
+              </w:rPr>
+              <w:br w:type="page"/>
+            </w:r>
+            <w:r>
+              <w:rPr>
+                <w:b/>
+                <w:sz w:val="28"/>
+              </w:rPr>
+              <w:t>Tuần</w:t>
+            </w:r>
+          </w:p>
+        </w:tc>
+        <w:tc>
+          <w:tcPr>
+            <w:tcW w:w="948" w:type="pct"/>
+            <w:vAlign w:val="center"/>
+          </w:tcPr>
+          <w:p>
+            <w:pPr>
+              <w:spacing w:before="240"/>
+              <w:jc w:val="center"/>
+              <w:rPr>
+                <w:b/>
+                <w:sz w:val="28"/>
+              </w:rPr>
+            </w:pPr>
+            <w:r>
+              <w:rPr>
+                <w:b/>
+                <w:sz w:val="28"/>
+              </w:rPr>
+              <w:t>Người thực hiện</w:t>
+            </w:r>
+          </w:p>
+        </w:tc>
+        <w:tc>
+          <w:tcPr>
+            <w:tcW w:w="1880" w:type="pct"/>
+            <w:vAlign w:val="center"/>
+          </w:tcPr>
+          <w:p>
+            <w:pPr>
+              <w:spacing w:before="240"/>
+              <w:jc w:val="center"/>
+              <w:rPr>
+                <w:b/>
+                <w:sz w:val="28"/>
+              </w:rPr>
+            </w:pPr>
+            <w:r>
+              <w:rPr>
+                <w:b/>
+                <w:sz w:val="28"/>
+              </w:rPr>
+              <w:t>Nội dung công việc</w:t>
+            </w:r>
+          </w:p>
+        </w:tc>
+        <w:tc>
+          <w:tcPr>
+            <w:tcW w:w="1834" w:type="pct"/>
+            <w:vAlign w:val="center"/>
+          </w:tcPr>
+          <w:p>
+            <w:pPr>
+              <w:spacing w:before="240"/>
+              <w:jc w:val="center"/>
+              <w:rPr>
+                <w:b/>
+                <w:sz w:val="28"/>
+              </w:rPr>
+            </w:pPr>
+            <w:r>
+              <w:rPr>
+                <w:b/>
+                <w:sz w:val="28"/>
+              </w:rPr>
+              <w:t>Phương pháp thực hiện</w:t>
+            </w:r>
+          </w:p>
+        </w:tc>
+      </w:tr>
+      <w:tr>
+        <w:trPr>
+          <w:trHeight w:val="1870"/>
+        </w:trPr>
+        <w:tc>
+          <w:tcPr>
+            <w:tcW w:w="337" w:type="pct"/>
+            <w:vMerge w:val="restart"/>
+            <w:vAlign w:val="center"/>
+          </w:tcPr>
+          <w:p>
+            <w:pPr>
+              <w:spacing w:before="240"/>
+              <w:jc w:val="right"/>
+              <w:rPr>
+                <w:sz w:val="28"/>
+              </w:rPr>
+            </w:pPr>
+            <w:r>
+              <w:rPr>
+                <w:sz w:val="28"/>
+              </w:rPr>
+              <w:t>1</w:t>
+            </w:r>
+          </w:p>
+        </w:tc>
+        <w:tc>
+          <w:tcPr>
+            <w:tcW w:w="948" w:type="pct"/>
+            <w:vAlign w:val="center"/>
+          </w:tcPr>
+          <w:p>
+            <w:pPr>
+              <w:spacing w:before="240"/>
+              <w:rPr>
+                <w:sz w:val="28"/>
+              </w:rPr>
+            </w:pPr>
+            <w:r>
+              <w:rPr>
+                <w:sz w:val="28"/>
+              </w:rPr>
+              <w:t>Cả nhóm</w:t>
+            </w:r>
+          </w:p>
+          <w:p>
+            <w:pPr>
+              <w:spacing w:before="240"/>
+              <w:rPr>
+                <w:sz w:val="28"/>
+              </w:rPr>
+            </w:pPr>
+          </w:p>
+        </w:tc>
+        <w:tc>
+          <w:tcPr>
+            <w:tcW w:w="1880" w:type="pct"/>
+            <w:vAlign w:val="center"/>
+          </w:tcPr>
+          <w:p>
+            <w:pPr>
+              <w:spacing w:before="240"/>
+              <w:rPr>
+                <w:sz w:val="28"/>
+              </w:rPr>
+            </w:pPr>
+            <w:r>
+              <w:rPr>
+                <w:sz w:val="28"/>
+              </w:rPr>
+              <w:t>Tìm hiểu sơ lược về Sơ đồ chữ ký Schnorr</w:t>
+            </w:r>
+          </w:p>
+        </w:tc>
+        <w:tc>
+          <w:tcPr>
+            <w:tcW w:w="1834" w:type="pct"/>
+            <w:vAlign w:val="center"/>
+          </w:tcPr>
+          <w:p>
+            <w:pPr>
+              <w:spacing w:before="240"/>
+              <w:rPr>
+                <w:sz w:val="28"/>
+              </w:rPr>
+            </w:pPr>
+            <w:r>
+              <w:rPr>
+                <w:sz w:val="28"/>
+              </w:rPr>
+              <w:t>Nghiên cứu các nguồn thông tin</w:t>
+            </w:r>
+          </w:p>
+        </w:tc>
+      </w:tr>
+      <w:tr>
+        <w:trPr>
+          <w:trHeight w:val="540"/>
+        </w:trPr>
+        <w:tc>
+          <w:tcPr>
+            <w:tcW w:w="337" w:type="pct"/>
+            <w:vMerge/>
+            <w:vAlign w:val="center"/>
+          </w:tcPr>
+          <w:p>
+            <w:pPr>
+              <w:spacing w:before="240"/>
+              <w:jc w:val="right"/>
+              <w:rPr>
+                <w:sz w:val="28"/>
+              </w:rPr>
+            </w:pPr>
+          </w:p>
+        </w:tc>
+        <w:tc>
+          <w:tcPr>
+            <w:tcW w:w="948" w:type="pct"/>
+            <w:vAlign w:val="center"/>
+          </w:tcPr>
+          <w:p>
+            <w:pPr>
+              <w:spacing w:before="240"/>
+              <w:rPr>
+                <w:sz w:val="28"/>
+              </w:rPr>
+            </w:pPr>
+            <w:r>
+              <w:rPr>
+                <w:sz w:val="28"/>
+              </w:rPr>
+              <w:t>Nguyễn Tấn Dũng</w:t>
+            </w:r>
+          </w:p>
+          <w:p>
+            <w:pPr>
+              <w:spacing w:before="240"/>
+              <w:rPr>
+                <w:sz w:val="28"/>
+              </w:rPr>
+            </w:pPr>
+            <w:r>
+              <w:rPr>
+                <w:sz w:val="28"/>
+              </w:rPr>
+              <w:t>Phạm Văn Hiếu</w:t>
+            </w:r>
+          </w:p>
+        </w:tc>
+        <w:tc>
+          <w:tcPr>
+            <w:tcW w:w="1880" w:type="pct"/>
+            <w:vAlign w:val="center"/>
+          </w:tcPr>
+          <w:p>
+            <w:pPr>
+              <w:spacing w:before="240"/>
+              <w:rPr>
+                <w:sz w:val="28"/>
+              </w:rPr>
+            </w:pPr>
+            <w:r>
+              <w:rPr>
+                <w:sz w:val="28"/>
+              </w:rPr>
+              <w:t>Tìm hiểu cú pháp và các thư viện sử dụng ngôn ngữ C#</w:t>
+            </w:r>
+          </w:p>
+        </w:tc>
+        <w:tc>
+          <w:tcPr>
+            <w:tcW w:w="1834" w:type="pct"/>
+            <w:vMerge w:val="restart"/>
+            <w:vAlign w:val="center"/>
+          </w:tcPr>
+          <w:p>
+            <w:pPr>
+              <w:spacing w:before="240"/>
+              <w:rPr>
+                <w:sz w:val="28"/>
+              </w:rPr>
+            </w:pPr>
+            <w:r>
+              <w:rPr>
+                <w:sz w:val="28"/>
+              </w:rPr>
+              <w:t>Tham khảo tài liệu của ngôn ngữ và các diễn đàn</w:t>
+            </w:r>
+          </w:p>
+        </w:tc>
+      </w:tr>
+      <w:tr>
+        <w:trPr>
+          <w:trHeight w:val="648"/>
+        </w:trPr>
+        <w:tc>
+          <w:tcPr>
+            <w:tcW w:w="337" w:type="pct"/>
+            <w:vMerge/>
+            <w:vAlign w:val="center"/>
+          </w:tcPr>
+          <w:p>
+            <w:pPr>
+              <w:spacing w:before="240"/>
+              <w:jc w:val="right"/>
+              <w:rPr>
+                <w:sz w:val="28"/>
+              </w:rPr>
+            </w:pPr>
+          </w:p>
+        </w:tc>
+        <w:tc>
+          <w:tcPr>
+            <w:tcW w:w="948" w:type="pct"/>
+            <w:vAlign w:val="center"/>
+          </w:tcPr>
+          <w:p>
+            <w:pPr>
+              <w:spacing w:before="240"/>
+              <w:rPr>
+                <w:sz w:val="28"/>
+              </w:rPr>
+            </w:pPr>
+            <w:r>
+              <w:rPr>
+                <w:sz w:val="28"/>
+              </w:rPr>
+              <w:t>Bùi Xuân An</w:t>
+            </w:r>
+          </w:p>
+          <w:p>
+            <w:pPr>
+              <w:spacing w:before="240"/>
+              <w:rPr>
+                <w:sz w:val="28"/>
+              </w:rPr>
+            </w:pPr>
+            <w:r>
+              <w:rPr>
+                <w:sz w:val="28"/>
+              </w:rPr>
+              <w:t>Nguyễn Ba Duy</w:t>
+            </w:r>
+          </w:p>
+        </w:tc>
+        <w:tc>
+          <w:tcPr>
+            <w:tcW w:w="1880" w:type="pct"/>
+            <w:vAlign w:val="center"/>
+          </w:tcPr>
+          <w:p>
+            <w:pPr>
+              <w:spacing w:before="240"/>
+              <w:rPr>
+                <w:sz w:val="28"/>
+              </w:rPr>
+            </w:pPr>
+            <w:r>
+              <w:rPr>
+                <w:sz w:val="28"/>
+              </w:rPr>
+              <w:t>Tìm hiểu cú pháp và các thư viện sử dụng ngôn ngữ Java</w:t>
+            </w:r>
+          </w:p>
+        </w:tc>
+        <w:tc>
+          <w:tcPr>
+            <w:tcW w:w="1834" w:type="pct"/>
+            <w:vMerge/>
+            <w:vAlign w:val="center"/>
+          </w:tcPr>
+          <w:p>
+            <w:pPr>
+              <w:spacing w:before="240"/>
+              <w:rPr>
+                <w:sz w:val="28"/>
+              </w:rPr>
+            </w:pPr>
+          </w:p>
+        </w:tc>
+      </w:tr>
+      <w:tr>
+        <w:tc>
+          <w:tcPr>
+            <w:tcW w:w="337" w:type="pct"/>
+            <w:vMerge w:val="restart"/>
+            <w:vAlign w:val="center"/>
+          </w:tcPr>
+          <w:p>
+            <w:pPr>
+              <w:spacing w:before="240"/>
+              <w:jc w:val="right"/>
+              <w:rPr>
+                <w:sz w:val="28"/>
+              </w:rPr>
+            </w:pPr>
+            <w:r>
+              <w:rPr>
+                <w:sz w:val="28"/>
+              </w:rPr>
+              <w:t>2</w:t>
+            </w:r>
+          </w:p>
+        </w:tc>
+        <w:tc>
+          <w:tcPr>
+            <w:tcW w:w="948" w:type="pct"/>
+            <w:vAlign w:val="center"/>
+          </w:tcPr>
+          <w:p>
+            <w:pPr>
+              <w:spacing w:before="240"/>
+              <w:rPr>
+                <w:sz w:val="28"/>
+              </w:rPr>
+            </w:pPr>
+            <w:r>
+              <w:rPr>
+                <w:sz w:val="28"/>
+              </w:rPr>
+              <w:t xml:space="preserve">Nguyễn Ba Duy </w:t>
+            </w:r>
+          </w:p>
+        </w:tc>
+        <w:tc>
+          <w:tcPr>
+            <w:tcW w:w="1880" w:type="pct"/>
+            <w:vAlign w:val="center"/>
+          </w:tcPr>
+          <w:p>
+            <w:pPr>
+              <w:spacing w:before="240"/>
+              <w:rPr>
+                <w:sz w:val="28"/>
+              </w:rPr>
+            </w:pPr>
+            <w:r>
+              <w:rPr>
+                <w:sz w:val="28"/>
+              </w:rPr>
+              <w:t>Tìm hiểu Tổng quan về an toàn bảo mật thông tin</w:t>
+            </w:r>
+          </w:p>
+        </w:tc>
+        <w:tc>
+          <w:tcPr>
+            <w:tcW w:w="1834" w:type="pct"/>
+            <w:vMerge w:val="restart"/>
+            <w:vAlign w:val="center"/>
+          </w:tcPr>
+          <w:p>
+            <w:pPr>
+              <w:spacing w:before="240"/>
+              <w:rPr>
+                <w:sz w:val="28"/>
+              </w:rPr>
+            </w:pPr>
+            <w:r>
+              <w:rPr>
+                <w:sz w:val="28"/>
+              </w:rPr>
+              <w:t>Tham khảo tài liệu</w:t>
+            </w:r>
+          </w:p>
+        </w:tc>
+      </w:tr>
+      <w:tr>
+        <w:trPr>
+          <w:trHeight w:val="1200"/>
+        </w:trPr>
+        <w:tc>
+          <w:tcPr>
+            <w:tcW w:w="337" w:type="pct"/>
+            <w:vMerge/>
+            <w:vAlign w:val="center"/>
+          </w:tcPr>
+          <w:p>
+            <w:pPr>
+              <w:spacing w:before="240"/>
+              <w:jc w:val="right"/>
+              <w:rPr>
+                <w:sz w:val="28"/>
+              </w:rPr>
+            </w:pPr>
+          </w:p>
+        </w:tc>
+        <w:tc>
+          <w:tcPr>
+            <w:tcW w:w="948" w:type="pct"/>
+            <w:vAlign w:val="center"/>
+          </w:tcPr>
+          <w:p>
+            <w:pPr>
+              <w:spacing w:before="240"/>
+              <w:rPr>
+                <w:sz w:val="28"/>
+              </w:rPr>
+            </w:pPr>
+            <w:r>
+              <w:rPr>
+                <w:sz w:val="28"/>
+              </w:rPr>
+              <w:t>Phạm Văn Hiếu</w:t>
+            </w:r>
+          </w:p>
+        </w:tc>
+        <w:tc>
+          <w:tcPr>
+            <w:tcW w:w="1880" w:type="pct"/>
+            <w:vAlign w:val="center"/>
+          </w:tcPr>
+          <w:p>
+            <w:pPr>
+              <w:spacing w:before="240"/>
+              <w:rPr>
+                <w:sz w:val="28"/>
+              </w:rPr>
+            </w:pPr>
+            <w:r>
+              <w:rPr>
+                <w:sz w:val="28"/>
+              </w:rPr>
+              <w:t>Tìm hiểu chữ ký số và vai trò trong an toàn bảo mật thông tin</w:t>
+            </w:r>
+          </w:p>
+          <w:p>
+            <w:pPr>
+              <w:spacing w:before="240"/>
+              <w:rPr>
+                <w:sz w:val="28"/>
+              </w:rPr>
+            </w:pPr>
+          </w:p>
+        </w:tc>
+        <w:tc>
+          <w:tcPr>
+            <w:tcW w:w="1834" w:type="pct"/>
+            <w:vMerge/>
+            <w:vAlign w:val="center"/>
+          </w:tcPr>
+          <w:p>
+            <w:pPr>
+              <w:spacing w:before="240"/>
+              <w:rPr>
+                <w:sz w:val="28"/>
+              </w:rPr>
+            </w:pPr>
+          </w:p>
+        </w:tc>
+      </w:tr>
+      <w:tr>
+        <w:trPr>
+          <w:trHeight w:val="555"/>
+        </w:trPr>
+        <w:tc>
+          <w:tcPr>
+            <w:tcW w:w="337" w:type="pct"/>
+            <w:vMerge/>
+            <w:vAlign w:val="center"/>
+          </w:tcPr>
+          <w:p>
+            <w:pPr>
+              <w:spacing w:before="240"/>
+              <w:jc w:val="right"/>
+              <w:rPr>
+                <w:sz w:val="28"/>
+              </w:rPr>
+            </w:pPr>
+          </w:p>
+        </w:tc>
+        <w:tc>
+          <w:tcPr>
+            <w:tcW w:w="948" w:type="pct"/>
+            <w:vAlign w:val="center"/>
+          </w:tcPr>
+          <w:p>
+            <w:pPr>
+              <w:spacing w:before="240"/>
+              <w:rPr>
+                <w:sz w:val="28"/>
+              </w:rPr>
+            </w:pPr>
+            <w:r>
+              <w:rPr>
+                <w:sz w:val="28"/>
+              </w:rPr>
+              <w:t>Bùi Xuân An</w:t>
+            </w:r>
+          </w:p>
+        </w:tc>
+        <w:tc>
+          <w:tcPr>
+            <w:tcW w:w="1880" w:type="pct"/>
+            <w:vAlign w:val="center"/>
+          </w:tcPr>
+          <w:p>
+            <w:pPr>
+              <w:spacing w:before="240"/>
+              <w:rPr>
+                <w:sz w:val="28"/>
+              </w:rPr>
+            </w:pPr>
+            <w:r>
+              <w:rPr>
+                <w:sz w:val="28"/>
+              </w:rPr>
+              <w:t>Thách thức và giải pháp an toàn bảo mật</w:t>
+            </w:r>
+          </w:p>
+        </w:tc>
+        <w:tc>
+          <w:tcPr>
+            <w:tcW w:w="1834" w:type="pct"/>
+            <w:vMerge/>
+            <w:vAlign w:val="center"/>
+          </w:tcPr>
+          <w:p>
+            <w:pPr>
+              <w:spacing w:before="240"/>
+              <w:rPr>
+                <w:sz w:val="28"/>
+              </w:rPr>
+            </w:pPr>
+          </w:p>
+        </w:tc>
+      </w:tr>
+      <w:tr>
+        <w:trPr>
+          <w:trHeight w:val="902"/>
+        </w:trPr>
+        <w:tc>
+          <w:tcPr>
+            <w:tcW w:w="337" w:type="pct"/>
+            <w:vMerge/>
+            <w:vAlign w:val="center"/>
+          </w:tcPr>
+          <w:p>
+            <w:pPr>
+              <w:spacing w:before="240"/>
+              <w:jc w:val="right"/>
+              <w:rPr>
+                <w:sz w:val="28"/>
+              </w:rPr>
+            </w:pPr>
+          </w:p>
+        </w:tc>
+        <w:tc>
+          <w:tcPr>
+            <w:tcW w:w="948" w:type="pct"/>
+            <w:vAlign w:val="center"/>
+          </w:tcPr>
+          <w:p>
+            <w:pPr>
+              <w:spacing w:before="240"/>
+              <w:rPr>
+                <w:sz w:val="28"/>
+              </w:rPr>
+            </w:pPr>
+            <w:r>
+              <w:rPr>
+                <w:sz w:val="28"/>
+              </w:rPr>
+              <w:t>Bùi Xuân An</w:t>
+            </w:r>
+          </w:p>
+        </w:tc>
+        <w:tc>
+          <w:tcPr>
+            <w:tcW w:w="1880" w:type="pct"/>
+            <w:vAlign w:val="center"/>
+          </w:tcPr>
+          <w:p>
+            <w:pPr>
+              <w:spacing w:before="240"/>
+              <w:rPr>
+                <w:sz w:val="28"/>
+              </w:rPr>
+            </w:pPr>
+            <w:r>
+              <w:rPr>
+                <w:sz w:val="28"/>
+              </w:rPr>
+              <w:t>Giới thiệu ngôn ngữ sử dụng</w:t>
+            </w:r>
+          </w:p>
+        </w:tc>
+        <w:tc>
+          <w:tcPr>
+            <w:tcW w:w="1834" w:type="pct"/>
+            <w:vMerge/>
+            <w:vAlign w:val="center"/>
+          </w:tcPr>
+          <w:p>
+            <w:pPr>
+              <w:spacing w:before="240"/>
+              <w:rPr>
+                <w:sz w:val="28"/>
+              </w:rPr>
+            </w:pPr>
+          </w:p>
+        </w:tc>
+      </w:tr>
+      <w:tr>
+        <w:trPr>
+          <w:trHeight w:val="441"/>
+        </w:trPr>
+        <w:tc>
+          <w:tcPr>
+            <w:tcW w:w="337" w:type="pct"/>
+            <w:vMerge/>
+            <w:vAlign w:val="center"/>
+          </w:tcPr>
+          <w:p>
+            <w:pPr>
+              <w:spacing w:before="240"/>
+              <w:jc w:val="right"/>
+              <w:rPr>
+                <w:sz w:val="28"/>
+              </w:rPr>
+            </w:pPr>
+          </w:p>
+        </w:tc>
+        <w:tc>
+          <w:tcPr>
+            <w:tcW w:w="948" w:type="pct"/>
+            <w:vAlign w:val="center"/>
+          </w:tcPr>
+          <w:p>
+            <w:pPr>
+              <w:spacing w:before="240"/>
+              <w:rPr>
+                <w:sz w:val="28"/>
+              </w:rPr>
+            </w:pPr>
+            <w:r>
+              <w:rPr>
+                <w:sz w:val="28"/>
+              </w:rPr>
+              <w:t>Nguyễn Tấn Dũng</w:t>
+            </w:r>
+          </w:p>
+        </w:tc>
+        <w:tc>
+          <w:tcPr>
+            <w:tcW w:w="1880" w:type="pct"/>
+            <w:vAlign w:val="center"/>
+          </w:tcPr>
+          <w:p>
+            <w:pPr>
+              <w:spacing w:before="240"/>
+              <w:rPr>
+                <w:sz w:val="28"/>
+              </w:rPr>
+            </w:pPr>
+            <w:r>
+              <w:rPr>
+                <w:sz w:val="28"/>
+              </w:rPr>
+              <w:t>Tìm hiểu kiến thức cơ sở về toán học</w:t>
+            </w:r>
+          </w:p>
+          <w:p>
+            <w:pPr>
+              <w:spacing w:before="240"/>
+              <w:rPr>
+                <w:sz w:val="28"/>
+              </w:rPr>
+            </w:pPr>
+          </w:p>
+        </w:tc>
+        <w:tc>
+          <w:tcPr>
+            <w:tcW w:w="1834" w:type="pct"/>
+            <w:vMerge/>
+            <w:vAlign w:val="center"/>
+          </w:tcPr>
+          <w:p>
+            <w:pPr>
+              <w:spacing w:before="240"/>
+              <w:rPr>
+                <w:sz w:val="28"/>
+              </w:rPr>
+            </w:pPr>
+          </w:p>
+        </w:tc>
+      </w:tr>
+      <w:tr>
+        <w:trPr>
+          <w:trHeight w:val="441"/>
+        </w:trPr>
+        <w:tc>
+          <w:tcPr>
+            <w:tcW w:w="337" w:type="pct"/>
+            <w:vMerge/>
+            <w:vAlign w:val="center"/>
+          </w:tcPr>
+          <w:p>
+            <w:pPr>
+              <w:spacing w:before="240"/>
+              <w:jc w:val="right"/>
+              <w:rPr>
+                <w:sz w:val="28"/>
+              </w:rPr>
+            </w:pPr>
+          </w:p>
+        </w:tc>
+        <w:tc>
+          <w:tcPr>
+            <w:tcW w:w="948" w:type="pct"/>
+            <w:vAlign w:val="center"/>
+          </w:tcPr>
+          <w:p>
+            <w:pPr>
+              <w:spacing w:before="240"/>
+              <w:rPr>
+                <w:sz w:val="28"/>
+              </w:rPr>
+            </w:pPr>
+            <w:r>
+              <w:rPr>
+                <w:sz w:val="28"/>
+              </w:rPr>
+              <w:t>Nguyễn Tấn Dũng</w:t>
+            </w:r>
+          </w:p>
+        </w:tc>
+        <w:tc>
+          <w:tcPr>
+            <w:tcW w:w="1880" w:type="pct"/>
+            <w:vAlign w:val="center"/>
+          </w:tcPr>
+          <w:p>
+            <w:pPr>
+              <w:spacing w:before="240"/>
+              <w:rPr>
+                <w:sz w:val="28"/>
+              </w:rPr>
+            </w:pPr>
+            <w:r>
+              <w:rPr>
+                <w:sz w:val="28"/>
+              </w:rPr>
+              <w:t>Tìm hiểu kiến thức cơ sở về thuật toán xây dựng trong Sơ đồ chữ ký Schnorr</w:t>
+            </w:r>
+          </w:p>
+        </w:tc>
+        <w:tc>
+          <w:tcPr>
+            <w:tcW w:w="1834" w:type="pct"/>
+            <w:vMerge/>
+            <w:vAlign w:val="center"/>
+          </w:tcPr>
+          <w:p>
+            <w:pPr>
+              <w:spacing w:before="240"/>
+              <w:rPr>
+                <w:sz w:val="28"/>
+              </w:rPr>
+            </w:pPr>
+          </w:p>
+        </w:tc>
+      </w:tr>
+      <w:tr>
+        <w:trPr>
+          <w:trHeight w:val="726"/>
+        </w:trPr>
+        <w:tc>
+          <w:tcPr>
+            <w:tcW w:w="337" w:type="pct"/>
+            <w:vMerge w:val="restart"/>
+            <w:vAlign w:val="center"/>
+          </w:tcPr>
+          <w:p>
+            <w:pPr>
+              <w:spacing w:before="240"/>
+              <w:jc w:val="right"/>
+              <w:rPr>
+                <w:sz w:val="28"/>
+              </w:rPr>
+            </w:pPr>
+            <w:r>
+              <w:rPr>
+                <w:sz w:val="28"/>
+              </w:rPr>
+              <w:t>3</w:t>
+            </w:r>
+          </w:p>
+        </w:tc>
+        <w:tc>
+          <w:tcPr>
+            <w:tcW w:w="948" w:type="pct"/>
+            <w:vAlign w:val="center"/>
+          </w:tcPr>
+          <w:p>
+            <w:pPr>
+              <w:spacing w:before="240"/>
+              <w:rPr>
+                <w:sz w:val="28"/>
+              </w:rPr>
+            </w:pPr>
+            <w:r>
+              <w:rPr>
+                <w:sz w:val="28"/>
+              </w:rPr>
+              <w:t>Nguyễn Tấn Dũng</w:t>
+            </w:r>
+          </w:p>
+        </w:tc>
+        <w:tc>
+          <w:tcPr>
+            <w:tcW w:w="1880" w:type="pct"/>
+            <w:vAlign w:val="center"/>
+          </w:tcPr>
+          <w:p>
+            <w:pPr>
+              <w:spacing w:before="240"/>
+              <w:rPr>
+                <w:sz w:val="28"/>
+              </w:rPr>
+            </w:pPr>
+            <w:r>
+              <w:rPr>
+                <w:sz w:val="28"/>
+              </w:rPr>
+              <w:t>Tìm hiểu nguyên lý hoạt động của sơ đồ chữ ký Schnorr</w:t>
+            </w:r>
+          </w:p>
+        </w:tc>
+        <w:tc>
+          <w:tcPr>
+            <w:tcW w:w="1834" w:type="pct"/>
+            <w:vAlign w:val="center"/>
+          </w:tcPr>
+          <w:p>
+            <w:pPr>
+              <w:spacing w:before="240"/>
+              <w:rPr>
+                <w:sz w:val="28"/>
+              </w:rPr>
+            </w:pPr>
+            <w:r>
+              <w:rPr>
+                <w:sz w:val="28"/>
+              </w:rPr>
+              <w:t>Nghiên cứu tài liệu, định nghĩa lại tên biến phù hợp, cải tiến thuật toán</w:t>
+            </w:r>
+          </w:p>
+        </w:tc>
+      </w:tr>
+      <w:tr>
+        <w:trPr>
+          <w:trHeight w:val="708"/>
+        </w:trPr>
+        <w:tc>
+          <w:tcPr>
+            <w:tcW w:w="337" w:type="pct"/>
+            <w:vMerge/>
+            <w:vAlign w:val="center"/>
+          </w:tcPr>
+          <w:p>
+            <w:pPr>
+              <w:spacing w:before="240"/>
+              <w:jc w:val="right"/>
+              <w:rPr>
+                <w:sz w:val="28"/>
+              </w:rPr>
+            </w:pPr>
+          </w:p>
+        </w:tc>
+        <w:tc>
+          <w:tcPr>
+            <w:tcW w:w="948" w:type="pct"/>
+            <w:vAlign w:val="center"/>
+          </w:tcPr>
+          <w:p>
+            <w:pPr>
+              <w:spacing w:before="240"/>
+              <w:rPr>
+                <w:sz w:val="28"/>
+              </w:rPr>
+            </w:pPr>
+            <w:r>
+              <w:rPr>
+                <w:sz w:val="28"/>
+              </w:rPr>
+              <w:t>Bùi Xuân An</w:t>
+            </w:r>
+          </w:p>
+        </w:tc>
+        <w:tc>
+          <w:tcPr>
+            <w:tcW w:w="1880" w:type="pct"/>
+            <w:vAlign w:val="center"/>
+          </w:tcPr>
+          <w:p>
+            <w:pPr>
+              <w:spacing w:before="240"/>
+              <w:rPr>
+                <w:sz w:val="28"/>
+              </w:rPr>
+            </w:pPr>
+            <w:r>
+              <w:rPr>
+                <w:sz w:val="28"/>
+              </w:rPr>
+              <w:t>Thiết kế kịch bản chương trình</w:t>
+            </w:r>
+          </w:p>
+          <w:p>
+            <w:pPr>
+              <w:spacing w:before="240"/>
+              <w:rPr>
+                <w:sz w:val="28"/>
+              </w:rPr>
+            </w:pPr>
+          </w:p>
+        </w:tc>
+        <w:tc>
+          <w:tcPr>
+            <w:tcW w:w="1834" w:type="pct"/>
+            <w:vAlign w:val="center"/>
+          </w:tcPr>
+          <w:p>
+            <w:pPr>
+              <w:spacing w:before="240"/>
+              <w:rPr>
+                <w:sz w:val="28"/>
+              </w:rPr>
+            </w:pPr>
+            <w:r>
+              <w:rPr>
+                <w:sz w:val="28"/>
+              </w:rPr>
+              <w:t>Đánh giá, xây dựng kịch bản</w:t>
+            </w:r>
+          </w:p>
+        </w:tc>
+      </w:tr>
+      <w:tr>
+        <w:trPr>
+          <w:trHeight w:val="708"/>
+        </w:trPr>
+        <w:tc>
+          <w:tcPr>
+            <w:tcW w:w="337" w:type="pct"/>
+            <w:vMerge/>
+            <w:vAlign w:val="center"/>
+          </w:tcPr>
+          <w:p>
+            <w:pPr>
+              <w:spacing w:before="240"/>
+              <w:jc w:val="right"/>
+              <w:rPr>
+                <w:sz w:val="28"/>
+              </w:rPr>
+            </w:pPr>
+          </w:p>
+        </w:tc>
+        <w:tc>
+          <w:tcPr>
+            <w:tcW w:w="948" w:type="pct"/>
+            <w:vAlign w:val="center"/>
+          </w:tcPr>
+          <w:p>
+            <w:pPr>
+              <w:spacing w:before="240"/>
+              <w:rPr>
+                <w:sz w:val="28"/>
+              </w:rPr>
+            </w:pPr>
+            <w:r>
+              <w:rPr>
+                <w:sz w:val="28"/>
+              </w:rPr>
+              <w:t>Bùi Xuân An</w:t>
+            </w:r>
+          </w:p>
+        </w:tc>
+        <w:tc>
+          <w:tcPr>
+            <w:tcW w:w="1880" w:type="pct"/>
+            <w:vAlign w:val="center"/>
+          </w:tcPr>
+          <w:p>
+            <w:pPr>
+              <w:spacing w:before="240"/>
+              <w:rPr>
+                <w:sz w:val="28"/>
+              </w:rPr>
+            </w:pPr>
+            <w:r>
+              <w:rPr>
+                <w:sz w:val="28"/>
+              </w:rPr>
+              <w:t>Phân tích ưu nhược điểm của sơ đồ chữ ký Schnorr</w:t>
+            </w:r>
+          </w:p>
+        </w:tc>
+        <w:tc>
+          <w:tcPr>
+            <w:tcW w:w="1834" w:type="pct"/>
+            <w:vAlign w:val="center"/>
+          </w:tcPr>
+          <w:p>
+            <w:pPr>
+              <w:spacing w:before="240"/>
+              <w:rPr>
+                <w:sz w:val="28"/>
+              </w:rPr>
+            </w:pPr>
+            <w:r>
+              <w:rPr>
+                <w:sz w:val="28"/>
+              </w:rPr>
+              <w:t>So sánh, phân tích các mô hình</w:t>
+            </w:r>
+          </w:p>
+        </w:tc>
+      </w:tr>
+      <w:tr>
+        <w:trPr>
+          <w:trHeight w:val="691"/>
+        </w:trPr>
+        <w:tc>
+          <w:tcPr>
+            <w:tcW w:w="337" w:type="pct"/>
+            <w:vMerge/>
+            <w:vAlign w:val="center"/>
+          </w:tcPr>
+          <w:p>
+            <w:pPr>
+              <w:spacing w:before="240"/>
+              <w:jc w:val="right"/>
+              <w:rPr>
+                <w:sz w:val="28"/>
+              </w:rPr>
+            </w:pPr>
+          </w:p>
+        </w:tc>
+        <w:tc>
+          <w:tcPr>
+            <w:tcW w:w="948" w:type="pct"/>
+            <w:vAlign w:val="center"/>
+          </w:tcPr>
+          <w:p>
+            <w:pPr>
+              <w:spacing w:before="240"/>
+              <w:rPr>
+                <w:sz w:val="28"/>
+              </w:rPr>
+            </w:pPr>
+            <w:r>
+              <w:rPr>
+                <w:sz w:val="28"/>
+              </w:rPr>
+              <w:t>Phạm Văn Hiếu</w:t>
+            </w:r>
+          </w:p>
+        </w:tc>
+        <w:tc>
+          <w:tcPr>
+            <w:tcW w:w="1880" w:type="pct"/>
+            <w:vAlign w:val="center"/>
+          </w:tcPr>
+          <w:p>
+            <w:pPr>
+              <w:spacing w:before="240"/>
+              <w:rPr>
+                <w:sz w:val="28"/>
+              </w:rPr>
+            </w:pPr>
+            <w:r>
+              <w:rPr>
+                <w:sz w:val="28"/>
+              </w:rPr>
+              <w:t>Cài đặt giao diện chương trình C#</w:t>
+            </w:r>
+          </w:p>
+        </w:tc>
+        <w:tc>
+          <w:tcPr>
+            <w:tcW w:w="1834" w:type="pct"/>
+            <w:vMerge w:val="restart"/>
+            <w:vAlign w:val="center"/>
+          </w:tcPr>
+          <w:p>
+            <w:pPr>
+              <w:spacing w:before="240"/>
+              <w:rPr>
+                <w:sz w:val="28"/>
+              </w:rPr>
+            </w:pPr>
+            <w:r>
+              <w:rPr>
+                <w:sz w:val="28"/>
+              </w:rPr>
+              <w:t>Cài đặt thực nghiệm</w:t>
+            </w:r>
+          </w:p>
+        </w:tc>
+      </w:tr>
+      <w:tr>
+        <w:trPr>
+          <w:trHeight w:val="707"/>
+        </w:trPr>
+        <w:tc>
+          <w:tcPr>
+            <w:tcW w:w="337" w:type="pct"/>
+            <w:vMerge/>
+            <w:vAlign w:val="center"/>
+          </w:tcPr>
+          <w:p>
+            <w:pPr>
+              <w:spacing w:before="240"/>
+              <w:jc w:val="right"/>
+              <w:rPr>
+                <w:sz w:val="28"/>
+              </w:rPr>
+            </w:pPr>
+          </w:p>
+        </w:tc>
+        <w:tc>
+          <w:tcPr>
+            <w:tcW w:w="948" w:type="pct"/>
+            <w:vAlign w:val="center"/>
+          </w:tcPr>
+          <w:p>
+            <w:pPr>
+              <w:spacing w:before="240"/>
+              <w:rPr>
+                <w:sz w:val="28"/>
+              </w:rPr>
+            </w:pPr>
+            <w:r>
+              <w:rPr>
+                <w:sz w:val="28"/>
+              </w:rPr>
+              <w:t>Nguyễn Ba Duy</w:t>
+            </w:r>
+          </w:p>
+        </w:tc>
+        <w:tc>
+          <w:tcPr>
+            <w:tcW w:w="1880" w:type="pct"/>
+            <w:vAlign w:val="center"/>
+          </w:tcPr>
+          <w:p>
+            <w:pPr>
+              <w:spacing w:before="240"/>
+              <w:rPr>
+                <w:sz w:val="28"/>
+              </w:rPr>
+            </w:pPr>
+            <w:r>
+              <w:rPr>
+                <w:sz w:val="28"/>
+              </w:rPr>
+              <w:t>Cài đặt giao diện chương trình Java</w:t>
+            </w:r>
+          </w:p>
+        </w:tc>
+        <w:tc>
+          <w:tcPr>
+            <w:tcW w:w="1834" w:type="pct"/>
+            <w:vMerge/>
+            <w:vAlign w:val="center"/>
+          </w:tcPr>
+          <w:p>
+            <w:pPr>
+              <w:spacing w:before="240"/>
+              <w:rPr>
+                <w:sz w:val="28"/>
+              </w:rPr>
+            </w:pPr>
+          </w:p>
+        </w:tc>
+      </w:tr>
+      <w:tr>
+        <w:trPr>
+          <w:trHeight w:val="334"/>
+        </w:trPr>
+        <w:tc>
+          <w:tcPr>
+            <w:tcW w:w="337" w:type="pct"/>
+            <w:vMerge/>
+            <w:vAlign w:val="center"/>
+          </w:tcPr>
+          <w:p>
+            <w:pPr>
+              <w:spacing w:before="240"/>
+              <w:jc w:val="right"/>
+              <w:rPr>
+                <w:sz w:val="28"/>
+              </w:rPr>
+            </w:pPr>
+          </w:p>
+        </w:tc>
+        <w:tc>
+          <w:tcPr>
+            <w:tcW w:w="948" w:type="pct"/>
+            <w:vAlign w:val="center"/>
+          </w:tcPr>
+          <w:p>
+            <w:pPr>
+              <w:spacing w:before="240"/>
+              <w:rPr>
+                <w:sz w:val="28"/>
+              </w:rPr>
+            </w:pPr>
+            <w:r>
+              <w:rPr>
+                <w:sz w:val="28"/>
+              </w:rPr>
+              <w:t>Nguyễn Tấn Dũng</w:t>
+            </w:r>
+          </w:p>
+        </w:tc>
+        <w:tc>
+          <w:tcPr>
+            <w:tcW w:w="1880" w:type="pct"/>
+            <w:vAlign w:val="center"/>
+          </w:tcPr>
+          <w:p>
+            <w:pPr>
+              <w:spacing w:before="240"/>
+              <w:rPr>
+                <w:sz w:val="28"/>
+              </w:rPr>
+            </w:pPr>
+            <w:r>
+              <w:rPr>
+                <w:sz w:val="28"/>
+              </w:rPr>
+              <w:t>Tìm hiểu về các thư viện, công cụ sử dụng cho chương trình C#</w:t>
+            </w:r>
+          </w:p>
+        </w:tc>
+        <w:tc>
+          <w:tcPr>
+            <w:tcW w:w="1834" w:type="pct"/>
+            <w:vMerge w:val="restart"/>
+            <w:vAlign w:val="center"/>
+          </w:tcPr>
+          <w:p>
+            <w:pPr>
+              <w:spacing w:before="240"/>
+              <w:rPr>
+                <w:sz w:val="28"/>
+              </w:rPr>
+            </w:pPr>
+            <w:r>
+              <w:rPr>
+                <w:sz w:val="28"/>
+              </w:rPr>
+              <w:t>Nghiên cứu tài liệu</w:t>
+            </w:r>
+          </w:p>
+        </w:tc>
+      </w:tr>
+      <w:tr>
+        <w:trPr>
+          <w:trHeight w:val="215"/>
+        </w:trPr>
+        <w:tc>
+          <w:tcPr>
+            <w:tcW w:w="337" w:type="pct"/>
+            <w:vMerge/>
+            <w:vAlign w:val="center"/>
+          </w:tcPr>
+          <w:p>
+            <w:pPr>
+              <w:spacing w:before="240"/>
+              <w:jc w:val="right"/>
+              <w:rPr>
+                <w:sz w:val="28"/>
+              </w:rPr>
+            </w:pPr>
+          </w:p>
+        </w:tc>
+        <w:tc>
+          <w:tcPr>
+            <w:tcW w:w="948" w:type="pct"/>
+            <w:vAlign w:val="center"/>
+          </w:tcPr>
+          <w:p>
+            <w:pPr>
+              <w:spacing w:before="240"/>
+              <w:rPr>
+                <w:sz w:val="28"/>
+              </w:rPr>
+            </w:pPr>
+            <w:r>
+              <w:rPr>
+                <w:sz w:val="28"/>
+              </w:rPr>
+              <w:t>Bùi Xuân An</w:t>
+            </w:r>
+          </w:p>
+        </w:tc>
+        <w:tc>
+          <w:tcPr>
+            <w:tcW w:w="1880" w:type="pct"/>
+            <w:vAlign w:val="center"/>
+          </w:tcPr>
+          <w:p>
+            <w:pPr>
+              <w:spacing w:before="240"/>
+              <w:rPr>
+                <w:sz w:val="28"/>
+              </w:rPr>
+            </w:pPr>
+            <w:r>
+              <w:rPr>
+                <w:sz w:val="28"/>
+              </w:rPr>
+              <w:t>Tìm hiểu về các thư viện, công cụ sử dụng cho chương trình Java</w:t>
+            </w:r>
+          </w:p>
+        </w:tc>
+        <w:tc>
+          <w:tcPr>
+            <w:tcW w:w="1834" w:type="pct"/>
+            <w:vMerge/>
+            <w:vAlign w:val="center"/>
+          </w:tcPr>
+          <w:p>
+            <w:pPr>
+              <w:spacing w:before="240"/>
+              <w:rPr>
+                <w:sz w:val="28"/>
+              </w:rPr>
+            </w:pPr>
+          </w:p>
+        </w:tc>
+      </w:tr>
+      <w:tr>
+        <w:tc>
+          <w:tcPr>
+            <w:tcW w:w="337" w:type="pct"/>
+            <w:vMerge w:val="restart"/>
+            <w:vAlign w:val="center"/>
+          </w:tcPr>
+          <w:p>
+            <w:pPr>
+              <w:spacing w:before="240"/>
+              <w:jc w:val="right"/>
+              <w:rPr>
+                <w:sz w:val="28"/>
+              </w:rPr>
+            </w:pPr>
+            <w:r>
+              <w:rPr>
+                <w:sz w:val="28"/>
+              </w:rPr>
+              <w:t>4</w:t>
+            </w:r>
+          </w:p>
+        </w:tc>
+        <w:tc>
+          <w:tcPr>
+            <w:tcW w:w="948" w:type="pct"/>
+            <w:vAlign w:val="center"/>
+          </w:tcPr>
+          <w:p>
+            <w:pPr>
+              <w:spacing w:before="240"/>
+              <w:rPr>
+                <w:sz w:val="28"/>
+              </w:rPr>
+            </w:pPr>
+            <w:r>
+              <w:rPr>
+                <w:sz w:val="28"/>
+              </w:rPr>
+              <w:t>Nguyễn Tấn Dũng</w:t>
+            </w:r>
+          </w:p>
+        </w:tc>
+        <w:tc>
+          <w:tcPr>
+            <w:tcW w:w="1880" w:type="pct"/>
+            <w:vAlign w:val="center"/>
+          </w:tcPr>
+          <w:p>
+            <w:pPr>
+              <w:spacing w:before="240"/>
+              <w:rPr>
+                <w:sz w:val="28"/>
+              </w:rPr>
+            </w:pPr>
+            <w:r>
+              <w:rPr>
+                <w:sz w:val="28"/>
+              </w:rPr>
+              <w:t>Thiết kế logic Tạo khóa và tạo chữ ký (C#)</w:t>
+            </w:r>
+          </w:p>
+        </w:tc>
+        <w:tc>
+          <w:tcPr>
+            <w:tcW w:w="1834" w:type="pct"/>
+            <w:vMerge w:val="restart"/>
+            <w:vAlign w:val="center"/>
+          </w:tcPr>
+          <w:p>
+            <w:pPr>
+              <w:spacing w:before="240"/>
+              <w:rPr>
+                <w:sz w:val="28"/>
+              </w:rPr>
+            </w:pPr>
+            <w:r>
+              <w:rPr>
+                <w:sz w:val="28"/>
+              </w:rPr>
+              <w:t>Thiết kế giải thuật và cài đặt thực nghiệm</w:t>
+            </w:r>
+          </w:p>
+        </w:tc>
+      </w:tr>
+      <w:tr>
+        <w:tc>
+          <w:tcPr>
+            <w:tcW w:w="337" w:type="pct"/>
+            <w:vMerge/>
+            <w:vAlign w:val="center"/>
+          </w:tcPr>
+          <w:p>
+            <w:pPr>
+              <w:spacing w:before="240"/>
+              <w:jc w:val="right"/>
+              <w:rPr>
+                <w:sz w:val="28"/>
+              </w:rPr>
+            </w:pPr>
+          </w:p>
+        </w:tc>
+        <w:tc>
+          <w:tcPr>
+            <w:tcW w:w="948" w:type="pct"/>
+            <w:vAlign w:val="center"/>
+          </w:tcPr>
+          <w:p>
+            <w:pPr>
+              <w:spacing w:before="240"/>
+              <w:rPr>
+                <w:sz w:val="28"/>
+              </w:rPr>
+            </w:pPr>
+            <w:r>
+              <w:rPr>
+                <w:sz w:val="28"/>
+              </w:rPr>
+              <w:t>Phạm Văn Hiếu</w:t>
+            </w:r>
+          </w:p>
+        </w:tc>
+        <w:tc>
+          <w:tcPr>
+            <w:tcW w:w="1880" w:type="pct"/>
+            <w:vAlign w:val="center"/>
+          </w:tcPr>
+          <w:p>
+            <w:pPr>
+              <w:spacing w:before="240"/>
+              <w:rPr>
+                <w:sz w:val="28"/>
+              </w:rPr>
+            </w:pPr>
+            <w:r>
+              <w:rPr>
+                <w:sz w:val="28"/>
+              </w:rPr>
+              <w:t>Thiết kế logic xác minh chữ ký (C#)</w:t>
+            </w:r>
+          </w:p>
+        </w:tc>
+        <w:tc>
+          <w:tcPr>
+            <w:tcW w:w="1834" w:type="pct"/>
+            <w:vMerge/>
+            <w:vAlign w:val="center"/>
+          </w:tcPr>
+          <w:p>
+            <w:pPr>
+              <w:spacing w:before="240"/>
+              <w:rPr>
+                <w:sz w:val="28"/>
+              </w:rPr>
+            </w:pPr>
+          </w:p>
+        </w:tc>
+      </w:tr>
+      <w:tr>
+        <w:tc>
+          <w:tcPr>
+            <w:tcW w:w="337" w:type="pct"/>
+            <w:vMerge/>
+            <w:vAlign w:val="center"/>
+          </w:tcPr>
+          <w:p>
+            <w:pPr>
+              <w:spacing w:before="240"/>
+              <w:jc w:val="right"/>
+              <w:rPr>
+                <w:sz w:val="28"/>
+              </w:rPr>
+            </w:pPr>
+          </w:p>
+        </w:tc>
+        <w:tc>
+          <w:tcPr>
+            <w:tcW w:w="948" w:type="pct"/>
+            <w:vAlign w:val="center"/>
+          </w:tcPr>
+          <w:p>
+            <w:pPr>
+              <w:spacing w:before="240"/>
+              <w:rPr>
+                <w:sz w:val="28"/>
+              </w:rPr>
+            </w:pPr>
+            <w:r>
+              <w:rPr>
+                <w:sz w:val="28"/>
+              </w:rPr>
+              <w:t>Nguyễn Ba Duy</w:t>
+            </w:r>
+          </w:p>
+        </w:tc>
+        <w:tc>
+          <w:tcPr>
+            <w:tcW w:w="1880" w:type="pct"/>
+            <w:vAlign w:val="center"/>
+          </w:tcPr>
+          <w:p>
+            <w:pPr>
+              <w:spacing w:before="240"/>
+              <w:rPr>
+                <w:sz w:val="28"/>
+              </w:rPr>
+            </w:pPr>
+            <w:r>
+              <w:rPr>
+                <w:sz w:val="28"/>
+              </w:rPr>
+              <w:t>Thiết kế logic tạo khóa</w:t>
+            </w:r>
+          </w:p>
+        </w:tc>
+        <w:tc>
+          <w:tcPr>
+            <w:tcW w:w="1834" w:type="pct"/>
+            <w:vMerge/>
+            <w:vAlign w:val="center"/>
+          </w:tcPr>
+          <w:p>
+            <w:pPr>
+              <w:spacing w:before="240"/>
+              <w:rPr>
+                <w:sz w:val="28"/>
+              </w:rPr>
+            </w:pPr>
+          </w:p>
+        </w:tc>
+      </w:tr>
+      <w:tr>
+        <w:tc>
+          <w:tcPr>
+            <w:tcW w:w="337" w:type="pct"/>
+            <w:vMerge/>
+            <w:vAlign w:val="center"/>
+          </w:tcPr>
+          <w:p>
+            <w:pPr>
+              <w:spacing w:before="240"/>
+              <w:jc w:val="right"/>
+              <w:rPr>
+                <w:sz w:val="28"/>
+              </w:rPr>
+            </w:pPr>
+          </w:p>
+        </w:tc>
+        <w:tc>
+          <w:tcPr>
+            <w:tcW w:w="948" w:type="pct"/>
+            <w:vAlign w:val="center"/>
+          </w:tcPr>
+          <w:p>
+            <w:pPr>
+              <w:spacing w:before="240"/>
+              <w:rPr>
+                <w:sz w:val="28"/>
+              </w:rPr>
+            </w:pPr>
+            <w:r>
+              <w:rPr>
+                <w:sz w:val="28"/>
+              </w:rPr>
+              <w:t>Nguyễn Ba Duy</w:t>
+            </w:r>
+          </w:p>
+        </w:tc>
+        <w:tc>
+          <w:tcPr>
+            <w:tcW w:w="1880" w:type="pct"/>
+            <w:vAlign w:val="center"/>
+          </w:tcPr>
+          <w:p>
+            <w:pPr>
+              <w:spacing w:before="240"/>
+              <w:rPr>
+                <w:sz w:val="28"/>
+              </w:rPr>
+            </w:pPr>
+            <w:r>
+              <w:rPr>
+                <w:sz w:val="28"/>
+              </w:rPr>
+              <w:t>Thiết kế logic tạo chữ ký và xác minh chữ ký (C#)</w:t>
+            </w:r>
+          </w:p>
+        </w:tc>
+        <w:tc>
+          <w:tcPr>
+            <w:tcW w:w="1834" w:type="pct"/>
+            <w:vMerge/>
+            <w:vAlign w:val="center"/>
+          </w:tcPr>
+          <w:p>
+            <w:pPr>
+              <w:spacing w:before="240"/>
+              <w:rPr>
+                <w:sz w:val="28"/>
+              </w:rPr>
+            </w:pPr>
+          </w:p>
+        </w:tc>
+      </w:tr>
+      <w:tr>
+        <w:trPr>
+          <w:trHeight w:val="1200"/>
+        </w:trPr>
+        <w:tc>
+          <w:tcPr>
+            <w:tcW w:w="337" w:type="pct"/>
+            <w:vMerge w:val="restart"/>
+            <w:vAlign w:val="center"/>
+          </w:tcPr>
+          <w:p>
+            <w:pPr>
+              <w:spacing w:before="240"/>
+              <w:jc w:val="right"/>
+              <w:rPr>
+                <w:sz w:val="28"/>
+              </w:rPr>
+            </w:pPr>
+            <w:r>
+              <w:rPr>
+                <w:sz w:val="28"/>
+              </w:rPr>
+              <w:t>5</w:t>
+            </w:r>
+          </w:p>
+        </w:tc>
+        <w:tc>
+          <w:tcPr>
+            <w:tcW w:w="948" w:type="pct"/>
+            <w:vAlign w:val="center"/>
+          </w:tcPr>
+          <w:p>
+            <w:pPr>
+              <w:spacing w:before="240"/>
+              <w:rPr>
+                <w:sz w:val="28"/>
+              </w:rPr>
+            </w:pPr>
+            <w:r>
+              <w:rPr>
+                <w:sz w:val="28"/>
+              </w:rPr>
+              <w:t>Cả nhóm</w:t>
+            </w:r>
+          </w:p>
+        </w:tc>
+        <w:tc>
+          <w:tcPr>
+            <w:tcW w:w="1880" w:type="pct"/>
+            <w:vAlign w:val="center"/>
+          </w:tcPr>
+          <w:p>
+            <w:pPr>
+              <w:spacing w:before="240"/>
+              <w:rPr>
+                <w:sz w:val="28"/>
+              </w:rPr>
+            </w:pPr>
+            <w:r>
+              <w:rPr>
+                <w:sz w:val="28"/>
+              </w:rPr>
+              <w:t>Cài đặt các chức năng khuyến nghị từ GVHD</w:t>
+            </w:r>
+          </w:p>
+        </w:tc>
+        <w:tc>
+          <w:tcPr>
+            <w:tcW w:w="1834" w:type="pct"/>
+            <w:vAlign w:val="center"/>
+          </w:tcPr>
+          <w:p>
+            <w:pPr>
+              <w:spacing w:before="240"/>
+              <w:rPr>
+                <w:sz w:val="28"/>
+              </w:rPr>
+            </w:pPr>
+            <w:r>
+              <w:rPr>
+                <w:sz w:val="28"/>
+              </w:rPr>
+              <w:t>Tiếp thu cải tiến chương trình</w:t>
+            </w:r>
+          </w:p>
+        </w:tc>
+      </w:tr>
+      <w:tr>
+        <w:trPr>
+          <w:trHeight w:val="720"/>
+        </w:trPr>
+        <w:tc>
+          <w:tcPr>
+            <w:tcW w:w="337" w:type="pct"/>
+            <w:vMerge/>
+            <w:vAlign w:val="center"/>
+          </w:tcPr>
+          <w:p>
+            <w:pPr>
+              <w:spacing w:before="240"/>
+              <w:jc w:val="right"/>
+              <w:rPr>
+                <w:sz w:val="28"/>
+              </w:rPr>
+            </w:pPr>
+          </w:p>
+        </w:tc>
+        <w:tc>
+          <w:tcPr>
+            <w:tcW w:w="948" w:type="pct"/>
+            <w:vAlign w:val="center"/>
+          </w:tcPr>
+          <w:p>
+            <w:pPr>
+              <w:spacing w:before="240"/>
+              <w:rPr>
+                <w:sz w:val="28"/>
+              </w:rPr>
+            </w:pPr>
+            <w:r>
+              <w:rPr>
+                <w:sz w:val="28"/>
+              </w:rPr>
+              <w:t>Nguyễn Tấn Dũng</w:t>
+            </w:r>
+          </w:p>
+        </w:tc>
+        <w:tc>
+          <w:tcPr>
+            <w:tcW w:w="1880" w:type="pct"/>
+            <w:vAlign w:val="center"/>
+          </w:tcPr>
+          <w:p>
+            <w:pPr>
+              <w:spacing w:before="240"/>
+              <w:rPr>
+                <w:sz w:val="28"/>
+              </w:rPr>
+            </w:pPr>
+            <w:r>
+              <w:rPr>
+                <w:sz w:val="28"/>
+              </w:rPr>
+              <w:t>Viết nội dung Chương 3 Tổng Kết</w:t>
+            </w:r>
+          </w:p>
+        </w:tc>
+        <w:tc>
+          <w:tcPr>
+            <w:tcW w:w="1834" w:type="pct"/>
+            <w:vMerge w:val="restart"/>
+            <w:vAlign w:val="center"/>
+          </w:tcPr>
+          <w:p>
+            <w:pPr>
+              <w:spacing w:before="240"/>
+              <w:rPr>
+                <w:sz w:val="28"/>
+              </w:rPr>
+            </w:pPr>
+            <w:r>
+              <w:rPr>
+                <w:sz w:val="28"/>
+              </w:rPr>
+              <w:t>Kiểm tra nội dung theo các tiêu chí đánh giá và quy định về định dạng</w:t>
+            </w:r>
+          </w:p>
+        </w:tc>
+      </w:tr>
+      <w:tr>
+        <w:trPr>
+          <w:trHeight w:val="734"/>
+        </w:trPr>
+        <w:tc>
+          <w:tcPr>
+            <w:tcW w:w="337" w:type="pct"/>
+            <w:vMerge/>
+            <w:vAlign w:val="center"/>
+          </w:tcPr>
+          <w:p>
+            <w:pPr>
+              <w:spacing w:before="240"/>
+              <w:jc w:val="right"/>
+              <w:rPr>
+                <w:sz w:val="28"/>
+              </w:rPr>
+            </w:pPr>
+          </w:p>
+        </w:tc>
+        <w:tc>
+          <w:tcPr>
+            <w:tcW w:w="948" w:type="pct"/>
+            <w:vAlign w:val="center"/>
+          </w:tcPr>
+          <w:p>
+            <w:pPr>
+              <w:spacing w:before="240"/>
+              <w:rPr>
+                <w:sz w:val="28"/>
+              </w:rPr>
+            </w:pPr>
+            <w:r>
+              <w:rPr>
+                <w:sz w:val="28"/>
+              </w:rPr>
+              <w:t>Bùi Xuân An</w:t>
+            </w:r>
+          </w:p>
+        </w:tc>
+        <w:tc>
+          <w:tcPr>
+            <w:tcW w:w="1880" w:type="pct"/>
+            <w:vAlign w:val="center"/>
+          </w:tcPr>
+          <w:p>
+            <w:pPr>
+              <w:spacing w:before="240"/>
+              <w:rPr>
+                <w:sz w:val="28"/>
+              </w:rPr>
+            </w:pPr>
+            <w:r>
+              <w:rPr>
+                <w:sz w:val="28"/>
+              </w:rPr>
+              <w:t>Kiểm định lại định dạng bài tập lớn</w:t>
+            </w:r>
+          </w:p>
+        </w:tc>
+        <w:tc>
+          <w:tcPr>
+            <w:tcW w:w="1834" w:type="pct"/>
+            <w:vMerge/>
+            <w:vAlign w:val="center"/>
+          </w:tcPr>
+          <w:p>
+            <w:pPr>
+              <w:spacing w:before="240"/>
+              <w:rPr>
+                <w:sz w:val="28"/>
+              </w:rPr>
+            </w:pPr>
+          </w:p>
+        </w:tc>
+      </w:tr>
+      <w:tr>
+        <w:trPr>
+          <w:trHeight w:val="320"/>
+        </w:trPr>
+        <w:tc>
+          <w:tcPr>
+            <w:tcW w:w="337" w:type="pct"/>
+            <w:vMerge/>
+            <w:vAlign w:val="center"/>
+          </w:tcPr>
+          <w:p>
+            <w:pPr>
+              <w:spacing w:before="240"/>
+              <w:jc w:val="right"/>
+              <w:rPr>
+                <w:sz w:val="28"/>
+              </w:rPr>
+            </w:pPr>
+          </w:p>
+        </w:tc>
+        <w:tc>
+          <w:tcPr>
+            <w:tcW w:w="948" w:type="pct"/>
+            <w:vAlign w:val="center"/>
+          </w:tcPr>
+          <w:p>
+            <w:pPr>
+              <w:spacing w:before="240"/>
+              <w:rPr>
+                <w:sz w:val="28"/>
+              </w:rPr>
+            </w:pPr>
+            <w:r>
+              <w:rPr>
+                <w:sz w:val="28"/>
+              </w:rPr>
+              <w:t>Nguyễn Ba Duy</w:t>
+            </w:r>
+          </w:p>
+        </w:tc>
+        <w:tc>
+          <w:tcPr>
+            <w:tcW w:w="1880" w:type="pct"/>
+            <w:vAlign w:val="center"/>
+          </w:tcPr>
+          <w:p>
+            <w:pPr>
+              <w:spacing w:before="240"/>
+              <w:rPr>
+                <w:sz w:val="28"/>
+              </w:rPr>
+            </w:pPr>
+            <w:r>
+              <w:rPr>
+                <w:sz w:val="28"/>
+              </w:rPr>
+              <w:t>Kiểm thử lại chương trình minh họa (Java)</w:t>
+            </w:r>
+          </w:p>
+        </w:tc>
+        <w:tc>
+          <w:tcPr>
+            <w:tcW w:w="1834" w:type="pct"/>
+            <w:vMerge w:val="restart"/>
+            <w:vAlign w:val="center"/>
+          </w:tcPr>
+          <w:p>
+            <w:pPr>
+              <w:spacing w:before="240"/>
+              <w:rPr>
+                <w:sz w:val="28"/>
+              </w:rPr>
+            </w:pPr>
+            <w:r>
+              <w:rPr>
+                <w:sz w:val="28"/>
+              </w:rPr>
+              <w:t xml:space="preserve">Kiểm nghiệm, thẩm định lại chương trình dựa trên những tiêu chí đánh giá, xác định tính hoạt động của các ngoại lệ, các lỗi nhập </w:t>
+            </w:r>
+            <w:proofErr w:type="gramStart"/>
+            <w:r>
+              <w:rPr>
+                <w:sz w:val="28"/>
+              </w:rPr>
+              <w:t>xuất,…</w:t>
+            </w:r>
+            <w:proofErr w:type="gramEnd"/>
+            <w:r>
+              <w:rPr>
+                <w:sz w:val="28"/>
+              </w:rPr>
+              <w:t xml:space="preserve"> và thực hiện kiểm thử.</w:t>
+            </w:r>
+          </w:p>
+        </w:tc>
+      </w:tr>
+      <w:tr>
+        <w:trPr>
+          <w:trHeight w:val="229"/>
+        </w:trPr>
+        <w:tc>
+          <w:tcPr>
+            <w:tcW w:w="337" w:type="pct"/>
+            <w:vMerge/>
+            <w:vAlign w:val="center"/>
+          </w:tcPr>
+          <w:p>
+            <w:pPr>
+              <w:spacing w:before="240"/>
+              <w:jc w:val="right"/>
+              <w:rPr>
+                <w:sz w:val="28"/>
+              </w:rPr>
+            </w:pPr>
+          </w:p>
+        </w:tc>
+        <w:tc>
+          <w:tcPr>
+            <w:tcW w:w="948" w:type="pct"/>
+            <w:vAlign w:val="center"/>
+          </w:tcPr>
+          <w:p>
+            <w:pPr>
+              <w:spacing w:before="240"/>
+              <w:rPr>
+                <w:sz w:val="28"/>
+              </w:rPr>
+            </w:pPr>
+            <w:r>
+              <w:rPr>
+                <w:sz w:val="28"/>
+              </w:rPr>
+              <w:t>Phạm Văn Hiếu</w:t>
+            </w:r>
+          </w:p>
+        </w:tc>
+        <w:tc>
+          <w:tcPr>
+            <w:tcW w:w="1880" w:type="pct"/>
+            <w:vAlign w:val="center"/>
+          </w:tcPr>
+          <w:p>
+            <w:pPr>
+              <w:spacing w:before="240"/>
+              <w:rPr>
+                <w:sz w:val="28"/>
+              </w:rPr>
+            </w:pPr>
+            <w:r>
+              <w:rPr>
+                <w:sz w:val="28"/>
+              </w:rPr>
+              <w:t>Kiểm thử lại chương trình minh họa (C#)</w:t>
+            </w:r>
+          </w:p>
+        </w:tc>
+        <w:tc>
+          <w:tcPr>
+            <w:tcW w:w="1834" w:type="pct"/>
+            <w:vMerge/>
+            <w:vAlign w:val="center"/>
+          </w:tcPr>
+          <w:p>
+            <w:pPr>
+              <w:spacing w:before="240"/>
+              <w:rPr>
+                <w:sz w:val="28"/>
+              </w:rPr>
+            </w:pPr>
+          </w:p>
+        </w:tc>
+      </w:tr>
+    </w:tbl>
+    <w:p>
+      <w:pPr>
+        <w:tabs>
+          <w:tab w:val="left" w:pos="1224"/>
+        </w:tabs>
+        <w:rPr>
+          <w:sz w:val="28"/>
+          <w:szCs w:val="28"/>
+        </w:rPr>
+      </w:pPr>
+    </w:p>
+    <w:p>
+      <w:pPr>
+        <w:rPr>
+          <w:sz w:val="28"/>
+          <w:szCs w:val="28"/>
+        </w:rPr>
+      </w:pPr>
+    </w:p>
+    <w:p>
+      <w:pPr>
+        <w:spacing w:after="0"/>
+        <w:rPr>
+          <w:sz w:val="28"/>
+          <w:szCs w:val="28"/>
+        </w:rPr>
+      </w:pPr>
+      <w:r>
+        <w:rPr>
+          <w:sz w:val="28"/>
+          <w:szCs w:val="28"/>
+        </w:rPr>
+        <w:tab/>
+      </w:r>
+      <w:r>
+        <w:rPr>
+          <w:sz w:val="28"/>
+          <w:szCs w:val="28"/>
+        </w:rPr>
+        <w:tab/>
+      </w:r>
+      <w:r>
+        <w:rPr>
+          <w:sz w:val="28"/>
+          <w:szCs w:val="28"/>
+        </w:rPr>
+        <w:tab/>
+      </w:r>
+      <w:r>
+        <w:rPr>
+          <w:sz w:val="28"/>
+          <w:szCs w:val="28"/>
+        </w:rPr>
+        <w:tab/>
+      </w:r>
+      <w:r>
+        <w:rPr>
+          <w:sz w:val="28"/>
+          <w:szCs w:val="28"/>
+        </w:rPr>
+        <w:tab/>
+      </w:r>
+      <w:r>
+        <w:rPr>
+          <w:sz w:val="28"/>
+          <w:szCs w:val="28"/>
+        </w:rPr>
+        <w:tab/>
+      </w:r>
+      <w:r>
+        <w:rPr>
+          <w:sz w:val="28"/>
+          <w:szCs w:val="28"/>
+        </w:rPr>
+        <w:tab/>
+      </w:r>
+      <w:r>
+        <w:rPr>
+          <w:sz w:val="28"/>
+          <w:szCs w:val="28"/>
+        </w:rPr>
+        <w:tab/>
+      </w:r>
+      <w:r>
+        <w:rPr>
+          <w:sz w:val="28"/>
+          <w:szCs w:val="28"/>
+        </w:rPr>
+        <w:tab/>
+      </w:r>
+      <w:r>
+        <w:rPr>
+          <w:sz w:val="28"/>
+          <w:szCs w:val="28"/>
+        </w:rPr>
+        <w:tab/>
+      </w:r>
+      <w:r>
+        <w:rPr>
+          <w:sz w:val="28"/>
+          <w:szCs w:val="28"/>
+        </w:rPr>
+        <w:tab/>
+      </w:r>
+      <w:r>
+        <w:rPr>
+          <w:sz w:val="28"/>
+          <w:szCs w:val="28"/>
+        </w:rPr>
+        <w:tab/>
+      </w:r>
+      <w:r>
+        <w:rPr>
+          <w:sz w:val="28"/>
+          <w:szCs w:val="28"/>
+        </w:rPr>
+        <w:tab/>
+        <w:t xml:space="preserve">Ngày </w:t>
+      </w:r>
+      <w:r>
+        <w:rPr>
+          <w:sz w:val="28"/>
+          <w:szCs w:val="28"/>
+        </w:rPr>
+        <w:t xml:space="preserve">25 </w:t>
+      </w:r>
+      <w:r>
+        <w:rPr>
+          <w:sz w:val="28"/>
+          <w:szCs w:val="28"/>
+        </w:rPr>
+        <w:t xml:space="preserve">tháng </w:t>
+      </w:r>
+      <w:r>
+        <w:rPr>
+          <w:sz w:val="28"/>
+          <w:szCs w:val="28"/>
+        </w:rPr>
+        <w:t xml:space="preserve">10 </w:t>
+      </w:r>
+      <w:r>
+        <w:rPr>
+          <w:sz w:val="28"/>
+          <w:szCs w:val="28"/>
+        </w:rPr>
+        <w:t>năm 2024</w:t>
+      </w:r>
+    </w:p>
+    <w:p>
+      <w:pPr>
+        <w:spacing w:after="0"/>
+        <w:rPr>
+          <w:sz w:val="28"/>
+          <w:szCs w:val="28"/>
+        </w:rPr>
+      </w:pPr>
+      <w:r>
+        <w:rPr>
+          <w:sz w:val="28"/>
+          <w:szCs w:val="28"/>
+        </w:rPr>
+        <w:tab/>
+      </w:r>
+      <w:r>
+        <w:rPr>
+          <w:sz w:val="28"/>
+          <w:szCs w:val="28"/>
+        </w:rPr>
+        <w:tab/>
+      </w:r>
+      <w:r>
+        <w:rPr>
+          <w:sz w:val="28"/>
+          <w:szCs w:val="28"/>
+        </w:rPr>
+        <w:tab/>
+      </w:r>
+      <w:r>
+        <w:rPr>
+          <w:sz w:val="28"/>
+          <w:szCs w:val="28"/>
+        </w:rPr>
+        <w:tab/>
+      </w:r>
+      <w:r>
+        <w:rPr>
+          <w:sz w:val="28"/>
+          <w:szCs w:val="28"/>
+        </w:rPr>
+        <w:tab/>
+      </w:r>
+      <w:r>
+        <w:rPr>
+          <w:sz w:val="28"/>
+          <w:szCs w:val="28"/>
+        </w:rPr>
+        <w:tab/>
+      </w:r>
+      <w:r>
+        <w:rPr>
+          <w:sz w:val="28"/>
+          <w:szCs w:val="28"/>
+        </w:rPr>
+        <w:tab/>
+      </w:r>
+      <w:r>
+        <w:rPr>
+          <w:sz w:val="28"/>
+          <w:szCs w:val="28"/>
+        </w:rPr>
+        <w:tab/>
+      </w:r>
+      <w:r>
+        <w:rPr>
+          <w:sz w:val="28"/>
+          <w:szCs w:val="28"/>
+        </w:rPr>
+        <w:tab/>
+      </w:r>
+      <w:r>
+        <w:rPr>
+          <w:sz w:val="28"/>
+          <w:szCs w:val="28"/>
+        </w:rPr>
+        <w:tab/>
+      </w:r>
+      <w:r>
+        <w:rPr>
+          <w:sz w:val="28"/>
+          <w:szCs w:val="28"/>
+        </w:rPr>
+        <w:tab/>
+      </w:r>
+      <w:r>
+        <w:rPr>
+          <w:sz w:val="28"/>
+          <w:szCs w:val="28"/>
+        </w:rPr>
+        <w:tab/>
+        <w:t>XÁC NHẬN CỦA GIẢNG VIÊN</w:t>
+      </w:r>
+    </w:p>
+    <w:p>
+      <w:pPr>
+        <w:spacing w:after="0"/>
+        <w:rPr>
+          <w:sz w:val="28"/>
+          <w:szCs w:val="28"/>
+        </w:rPr>
+      </w:pPr>
+      <w:r>
+        <w:rPr>
+          <w:sz w:val="28"/>
+          <w:szCs w:val="28"/>
+        </w:rPr>
+        <w:tab/>
+      </w:r>
+      <w:r>
+        <w:rPr>
+          <w:sz w:val="28"/>
+          <w:szCs w:val="28"/>
+        </w:rPr>
+        <w:tab/>
+      </w:r>
+      <w:r>
+        <w:rPr>
+          <w:sz w:val="28"/>
+          <w:szCs w:val="28"/>
+        </w:rPr>
+        <w:tab/>
+      </w:r>
+      <w:r>
+        <w:rPr>
+          <w:sz w:val="28"/>
+          <w:szCs w:val="28"/>
+        </w:rPr>
+        <w:tab/>
+      </w:r>
+      <w:r>
+        <w:rPr>
+          <w:sz w:val="28"/>
+          <w:szCs w:val="28"/>
+        </w:rPr>
+        <w:tab/>
+      </w:r>
+      <w:r>
+        <w:rPr>
+          <w:sz w:val="28"/>
+          <w:szCs w:val="28"/>
+        </w:rPr>
+        <w:tab/>
+      </w:r>
+      <w:r>
+        <w:rPr>
+          <w:sz w:val="28"/>
+          <w:szCs w:val="28"/>
+        </w:rPr>
+        <w:tab/>
+      </w:r>
+      <w:r>
+        <w:rPr>
+          <w:sz w:val="28"/>
+          <w:szCs w:val="28"/>
+        </w:rPr>
+        <w:tab/>
+      </w:r>
+      <w:r>
+        <w:rPr>
+          <w:sz w:val="28"/>
+          <w:szCs w:val="28"/>
+        </w:rPr>
+        <w:tab/>
+      </w:r>
+      <w:r>
+        <w:rPr>
+          <w:sz w:val="28"/>
+          <w:szCs w:val="28"/>
+        </w:rPr>
+        <w:tab/>
+      </w:r>
+      <w:r>
+        <w:rPr>
+          <w:sz w:val="28"/>
+          <w:szCs w:val="28"/>
+        </w:rPr>
+        <w:tab/>
+      </w:r>
+      <w:r>
+        <w:rPr>
+          <w:sz w:val="28"/>
+          <w:szCs w:val="28"/>
+        </w:rPr>
+        <w:tab/>
+      </w:r>
+      <w:r>
+        <w:rPr>
+          <w:sz w:val="28"/>
+          <w:szCs w:val="28"/>
+        </w:rPr>
+        <w:tab/>
+        <w:t>(Ký, ghi rõ họ tên)</w:t>
+      </w:r>
+    </w:p>
+    <w:p>
+      <w:pPr>
+        <w:spacing w:after="0"/>
+        <w:rPr>
+          <w:sz w:val="28"/>
+          <w:szCs w:val="28"/>
+        </w:rPr>
+      </w:pPr>
+    </w:p>
+    <w:p>
+      <w:pPr>
+        <w:spacing w:after="0"/>
+        <w:rPr>
+          <w:sz w:val="28"/>
+          <w:szCs w:val="28"/>
+        </w:rPr>
+      </w:pPr>
+    </w:p>
+    <w:p>
+      <w:pPr>
+        <w:tabs>
+          <w:tab w:val="center" w:pos="10490"/>
+        </w:tabs>
+        <w:spacing w:after="0"/>
+        <w:rPr>
+          <w:sz w:val="28"/>
+          <w:szCs w:val="28"/>
+        </w:rPr>
+      </w:pPr>
+    </w:p>
+    <w:p>
+      <w:pPr>
+        <w:tabs>
+          <w:tab w:val="center" w:pos="10490"/>
+        </w:tabs>
+        <w:spacing w:after="0"/>
+        <w:rPr>
+          <w:sz w:val="28"/>
+          <w:szCs w:val="28"/>
+        </w:rPr>
+      </w:pPr>
+      <w:r>
+        <w:rPr>
+          <w:sz w:val="28"/>
+          <w:szCs w:val="28"/>
+        </w:rPr>
+        <w:tab/>
+        <w:t>Phạm Văn Hiệp</w:t>
       </w:r>
     </w:p>
     <w:sectPr>
@@ -2566,6 +6288,95 @@
 <file path=word/numbering.xml><?xml version="1.0" encoding="utf-8"?>
 <w:numbering xmlns:wpc="http://schemas.microsoft.com/office/word/2010/wordprocessingCanvas" xmlns:cx="http://schemas.microsoft.com/office/drawing/2014/chartex" xmlns:cx1="http://schemas.microsoft.com/office/drawing/2015/9/8/chartex" xmlns:cx2="http://schemas.microsoft.com/office/drawing/2015/10/21/chartex" xmlns:cx3="http://schemas.microsoft.com/office/drawing/2016/5/9/chartex" xmlns:cx4="http://schemas.microsoft.com/office/drawing/2016/5/10/chartex" xmlns:cx5="http://schemas.microsoft.com/office/drawing/2016/5/11/chartex" xmlns:cx6="http://schemas.microsoft.com/office/drawing/2016/5/12/chartex" xmlns:cx7="http://schemas.microsoft.com/office/drawing/2016/5/13/chartex" xmlns:cx8="http://schemas.microsoft.com/office/drawing/2016/5/14/chartex" xmlns:mc="http://schemas.openxmlformats.org/markup-compatibility/2006" xmlns:aink="http://schemas.microsoft.com/office/drawing/2016/ink" xmlns:am3d="http://schemas.microsoft.com/office/drawing/2017/model3d" xmlns:o="urn:schemas-microsoft-com:office:office" xmlns:oel="http://schemas.microsoft.com/office/2019/extlst" xmlns:r="http://schemas.openxmlformats.org/officeDocument/2006/relationships" xmlns:m="http://schemas.openxmlformats.org/officeDocument/2006/math" xmlns:v="urn:schemas-microsoft-com:vml" xmlns:wp14="http://schemas.microsoft.com/office/word/2010/wordprocessingDrawing" xmlns:wp="http://schemas.openxmlformats.org/drawingml/2006/wordprocessingDrawing" xmlns:w10="urn:schemas-microsoft-com:office:word" xmlns:w="http://schemas.openxmlformats.org/wordprocessingml/2006/main" xmlns:w14="http://schemas.microsoft.com/office/word/2010/wordml" xmlns:w15="http://schemas.microsoft.com/office/word/2012/wordml" xmlns:w16cex="http://schemas.microsoft.com/office/word/2018/wordml/cex" xmlns:w16cid="http://schemas.microsoft.com/office/word/2016/wordml/cid" xmlns:w16="http://schemas.microsoft.com/office/word/2018/wordml" xmlns:w16du="http://schemas.microsoft.com/office/word/2023/wordml/word16du" xmlns:w16sdtdh="http://schemas.microsoft.com/office/word/2020/wordml/sdtdatahash" xmlns:w16se="http://schemas.microsoft.com/office/word/2015/wordml/symex" xmlns:wpg="http://schemas.microsoft.com/office/word/2010/wordprocessingGroup" xmlns:wpi="http://schemas.microsoft.com/office/word/2010/wordprocessingInk" xmlns:wne="http://schemas.microsoft.com/office/word/2006/wordml" xmlns:wps="http://schemas.microsoft.com/office/word/2010/wordprocessingShape" mc:Ignorable="w14 w15 w16se w16cid w16 w16cex w16sdtdh w16du wp14">
   <w:abstractNum w:abstractNumId="0" w15:restartNumberingAfterBreak="0">
+    <w:nsid w:val="10815431"/>
+    <w:multiLevelType w:val="hybridMultilevel"/>
+    <w:tmpl w:val="749AB4AC"/>
+    <w:lvl w:ilvl="0" w:tplc="FFFFFFFF">
+      <w:start w:val="1"/>
+      <w:numFmt w:val="decimal"/>
+      <w:lvlText w:val="%1."/>
+      <w:lvlJc w:val="left"/>
+      <w:pPr>
+        <w:ind w:left="720" w:hanging="360"/>
+      </w:pPr>
+      <w:rPr>
+        <w:rFonts w:hint="default"/>
+      </w:rPr>
+    </w:lvl>
+    <w:lvl w:ilvl="1" w:tplc="FFFFFFFF" w:tentative="1">
+      <w:start w:val="1"/>
+      <w:numFmt w:val="lowerLetter"/>
+      <w:lvlText w:val="%2."/>
+      <w:lvlJc w:val="left"/>
+      <w:pPr>
+        <w:ind w:left="1440" w:hanging="360"/>
+      </w:pPr>
+    </w:lvl>
+    <w:lvl w:ilvl="2" w:tplc="FFFFFFFF" w:tentative="1">
+      <w:start w:val="1"/>
+      <w:numFmt w:val="lowerRoman"/>
+      <w:lvlText w:val="%3."/>
+      <w:lvlJc w:val="right"/>
+      <w:pPr>
+        <w:ind w:left="2160" w:hanging="180"/>
+      </w:pPr>
+    </w:lvl>
+    <w:lvl w:ilvl="3" w:tplc="FFFFFFFF" w:tentative="1">
+      <w:start w:val="1"/>
+      <w:numFmt w:val="decimal"/>
+      <w:lvlText w:val="%4."/>
+      <w:lvlJc w:val="left"/>
+      <w:pPr>
+        <w:ind w:left="2880" w:hanging="360"/>
+      </w:pPr>
+    </w:lvl>
+    <w:lvl w:ilvl="4" w:tplc="FFFFFFFF" w:tentative="1">
+      <w:start w:val="1"/>
+      <w:numFmt w:val="lowerLetter"/>
+      <w:lvlText w:val="%5."/>
+      <w:lvlJc w:val="left"/>
+      <w:pPr>
+        <w:ind w:left="3600" w:hanging="360"/>
+      </w:pPr>
+    </w:lvl>
+    <w:lvl w:ilvl="5" w:tplc="FFFFFFFF" w:tentative="1">
+      <w:start w:val="1"/>
+      <w:numFmt w:val="lowerRoman"/>
+      <w:lvlText w:val="%6."/>
+      <w:lvlJc w:val="right"/>
+      <w:pPr>
+        <w:ind w:left="4320" w:hanging="180"/>
+      </w:pPr>
+    </w:lvl>
+    <w:lvl w:ilvl="6" w:tplc="FFFFFFFF" w:tentative="1">
+      <w:start w:val="1"/>
+      <w:numFmt w:val="decimal"/>
+      <w:lvlText w:val="%7."/>
+      <w:lvlJc w:val="left"/>
+      <w:pPr>
+        <w:ind w:left="5040" w:hanging="360"/>
+      </w:pPr>
+    </w:lvl>
+    <w:lvl w:ilvl="7" w:tplc="FFFFFFFF" w:tentative="1">
+      <w:start w:val="1"/>
+      <w:numFmt w:val="lowerLetter"/>
+      <w:lvlText w:val="%8."/>
+      <w:lvlJc w:val="left"/>
+      <w:pPr>
+        <w:ind w:left="5760" w:hanging="360"/>
+      </w:pPr>
+    </w:lvl>
+    <w:lvl w:ilvl="8" w:tplc="FFFFFFFF" w:tentative="1">
+      <w:start w:val="1"/>
+      <w:numFmt w:val="lowerRoman"/>
+      <w:lvlText w:val="%9."/>
+      <w:lvlJc w:val="right"/>
+      <w:pPr>
+        <w:ind w:left="6480" w:hanging="180"/>
+      </w:pPr>
+    </w:lvl>
+  </w:abstractNum>
+  <w:abstractNum w:abstractNumId="1" w15:restartNumberingAfterBreak="0">
     <w:nsid w:val="26C762B4"/>
     <w:multiLevelType w:val="hybridMultilevel"/>
     <w:tmpl w:val="749AB4AC"/>
@@ -2654,7 +6465,7 @@
       </w:pPr>
     </w:lvl>
   </w:abstractNum>
-  <w:abstractNum w:abstractNumId="1" w15:restartNumberingAfterBreak="0">
+  <w:abstractNum w:abstractNumId="2" w15:restartNumberingAfterBreak="0">
     <w:nsid w:val="3DF93020"/>
     <w:multiLevelType w:val="hybridMultilevel"/>
     <w:tmpl w:val="AC1057DC"/>
@@ -2743,7 +6554,7 @@
       </w:pPr>
     </w:lvl>
   </w:abstractNum>
-  <w:abstractNum w:abstractNumId="2" w15:restartNumberingAfterBreak="0">
+  <w:abstractNum w:abstractNumId="3" w15:restartNumberingAfterBreak="0">
     <w:nsid w:val="44357199"/>
     <w:multiLevelType w:val="hybridMultilevel"/>
     <w:tmpl w:val="81D67438"/>
@@ -2832,7 +6643,7 @@
       </w:pPr>
     </w:lvl>
   </w:abstractNum>
-  <w:abstractNum w:abstractNumId="3" w15:restartNumberingAfterBreak="0">
+  <w:abstractNum w:abstractNumId="4" w15:restartNumberingAfterBreak="0">
     <w:nsid w:val="497D7A91"/>
     <w:multiLevelType w:val="hybridMultilevel"/>
     <w:tmpl w:val="7A14BDBC"/>
@@ -2921,7 +6732,7 @@
       </w:pPr>
     </w:lvl>
   </w:abstractNum>
-  <w:abstractNum w:abstractNumId="4" w15:restartNumberingAfterBreak="0">
+  <w:abstractNum w:abstractNumId="5" w15:restartNumberingAfterBreak="0">
     <w:nsid w:val="4FD60329"/>
     <w:multiLevelType w:val="hybridMultilevel"/>
     <w:tmpl w:val="CC62455E"/>
@@ -3010,7 +6821,7 @@
       </w:pPr>
     </w:lvl>
   </w:abstractNum>
-  <w:abstractNum w:abstractNumId="5" w15:restartNumberingAfterBreak="0">
+  <w:abstractNum w:abstractNumId="6" w15:restartNumberingAfterBreak="0">
     <w:nsid w:val="51F57BD8"/>
     <w:multiLevelType w:val="hybridMultilevel"/>
     <w:tmpl w:val="C84C95B4"/>
@@ -3124,22 +6935,25 @@
     </w:lvl>
   </w:abstractNum>
   <w:num w:numId="1" w16cid:durableId="534928258">
+    <w:abstractNumId w:val="3"/>
+  </w:num>
+  <w:num w:numId="2" w16cid:durableId="1386296689">
+    <w:abstractNumId w:val="5"/>
+  </w:num>
+  <w:num w:numId="3" w16cid:durableId="253631610">
+    <w:abstractNumId w:val="1"/>
+  </w:num>
+  <w:num w:numId="4" w16cid:durableId="1640576487">
+    <w:abstractNumId w:val="6"/>
+  </w:num>
+  <w:num w:numId="5" w16cid:durableId="676999495">
     <w:abstractNumId w:val="2"/>
   </w:num>
-  <w:num w:numId="2" w16cid:durableId="1386296689">
+  <w:num w:numId="6" w16cid:durableId="2047244737">
     <w:abstractNumId w:val="4"/>
   </w:num>
-  <w:num w:numId="3" w16cid:durableId="253631610">
+  <w:num w:numId="7" w16cid:durableId="714744224">
     <w:abstractNumId w:val="0"/>
-  </w:num>
-  <w:num w:numId="4" w16cid:durableId="1640576487">
-    <w:abstractNumId w:val="5"/>
-  </w:num>
-  <w:num w:numId="5" w16cid:durableId="676999495">
-    <w:abstractNumId w:val="1"/>
-  </w:num>
-  <w:num w:numId="6" w16cid:durableId="2047244737">
-    <w:abstractNumId w:val="3"/>
   </w:num>
 </w:numbering>
 </file>
@@ -3542,7 +7356,7 @@
   <w:style w:type="paragraph" w:default="1" w:styleId="Normal">
     <w:name w:val="Normal"/>
     <w:qFormat/>
-    <w:rsid w:val="001F7713"/>
+    <w:rsid w:val="00DD1262"/>
   </w:style>
   <w:style w:type="character" w:default="1" w:styleId="DefaultParagraphFont">
     <w:name w:val="Default Paragraph Font"/>
@@ -3600,6 +7414,22 @@
       <w:ind w:left="720"/>
       <w:contextualSpacing/>
     </w:pPr>
+  </w:style>
+  <w:style w:type="paragraph" w:styleId="NormalWeb">
+    <w:name w:val="Normal (Web)"/>
+    <w:basedOn w:val="Normal"/>
+    <w:uiPriority w:val="99"/>
+    <w:semiHidden/>
+    <w:unhideWhenUsed/>
+    <w:rsid w:val="00FD1154"/>
+    <w:pPr>
+      <w:spacing w:before="100" w:beforeAutospacing="1" w:after="100" w:afterAutospacing="1" w:line="240" w:lineRule="auto"/>
+    </w:pPr>
+    <w:rPr>
+      <w:rFonts w:eastAsia="Times New Roman" w:cs="Times New Roman"/>
+      <w:sz w:val="24"/>
+      <w:szCs w:val="24"/>
+    </w:rPr>
   </w:style>
 </w:styles>
 </file>

--- a/docs/PHIEU-BAO-CAO-HOC-TAP-CA-NHAN-NHOM-07.docx
+++ b/docs/PHIEU-BAO-CAO-HOC-TAP-CA-NHAN-NHOM-07.docx
@@ -362,14 +362,12 @@
               </w:rPr>
               <w:t xml:space="preserve">(nêu những khó khăn, hỗ trợ từ phía giảng </w:t>
             </w:r>
-            <w:proofErr w:type="gramStart"/>
-            <w:r>
-              <w:rPr>
-                <w:sz w:val="28"/>
-              </w:rPr>
-              <w:t>viên,…</w:t>
-            </w:r>
-            <w:proofErr w:type="gramEnd"/>
+            <w:r>
+              <w:rPr>
+                <w:sz w:val="28"/>
+              </w:rPr>
+              <w:t>viên…</w:t>
+            </w:r>
             <w:r>
               <w:rPr>
                 <w:sz w:val="28"/>
